--- a/CONG TY VENUS/VENUS_25_8_2025/Venus_Mẫu số 12.docx
+++ b/CONG TY VENUS/VENUS_25_8_2025/Venus_Mẫu số 12.docx
@@ -1,6 +1,6 @@
 
 <file path=word/document.xml><?xml version="1.0" encoding="utf-8"?>
-<w:document xmlns:wpc="http://schemas.microsoft.com/office/word/2010/wordprocessingCanvas" xmlns:cx="http://schemas.microsoft.com/office/drawing/2014/chartex" xmlns:mc="http://schemas.openxmlformats.org/markup-compatibility/2006" xmlns:o="urn:schemas-microsoft-com:office:office" xmlns:r="http://schemas.openxmlformats.org/officeDocument/2006/relationships" xmlns:m="http://schemas.openxmlformats.org/officeDocument/2006/math" xmlns:v="urn:schemas-microsoft-com:vml" xmlns:wp14="http://schemas.microsoft.com/office/word/2010/wordprocessingDrawing" xmlns:wp="http://schemas.openxmlformats.org/drawingml/2006/wordprocessingDrawing" xmlns:w10="urn:schemas-microsoft-com:office:word" xmlns:w="http://schemas.openxmlformats.org/wordprocessingml/2006/main" xmlns:w14="http://schemas.microsoft.com/office/word/2010/wordml" xmlns:w15="http://schemas.microsoft.com/office/word/2012/wordml" xmlns:w16se="http://schemas.microsoft.com/office/word/2015/wordml/symex" xmlns:wpg="http://schemas.microsoft.com/office/word/2010/wordprocessingGroup" xmlns:wpi="http://schemas.microsoft.com/office/word/2010/wordprocessingInk" xmlns:wne="http://schemas.microsoft.com/office/word/2006/wordml" xmlns:wps="http://schemas.microsoft.com/office/word/2010/wordprocessingShape" mc:Ignorable="w14 w15 w16se wp14">
+<w:document xmlns:wpc="http://schemas.microsoft.com/office/word/2010/wordprocessingCanvas" xmlns:cx="http://schemas.microsoft.com/office/drawing/2014/chartex" xmlns:cx1="http://schemas.microsoft.com/office/drawing/2015/9/8/chartex" xmlns:mc="http://schemas.openxmlformats.org/markup-compatibility/2006" xmlns:o="urn:schemas-microsoft-com:office:office" xmlns:r="http://schemas.openxmlformats.org/officeDocument/2006/relationships" xmlns:m="http://schemas.openxmlformats.org/officeDocument/2006/math" xmlns:v="urn:schemas-microsoft-com:vml" xmlns:wp14="http://schemas.microsoft.com/office/word/2010/wordprocessingDrawing" xmlns:wp="http://schemas.openxmlformats.org/drawingml/2006/wordprocessingDrawing" xmlns:w10="urn:schemas-microsoft-com:office:word" xmlns:w="http://schemas.openxmlformats.org/wordprocessingml/2006/main" xmlns:w14="http://schemas.microsoft.com/office/word/2010/wordml" xmlns:w15="http://schemas.microsoft.com/office/word/2012/wordml" xmlns:w16se="http://schemas.microsoft.com/office/word/2015/wordml/symex" xmlns:wpg="http://schemas.microsoft.com/office/word/2010/wordprocessingGroup" xmlns:wpi="http://schemas.microsoft.com/office/word/2010/wordprocessingInk" xmlns:wne="http://schemas.microsoft.com/office/word/2006/wordml" xmlns:wps="http://schemas.microsoft.com/office/word/2010/wordprocessingShape" mc:Ignorable="w14 w15 w16se wp14">
   <w:body>
     <w:p>
       <w:pPr>
@@ -129,7 +129,7 @@
                     </wp:anchor>
                   </w:drawing>
                 </mc:Choice>
-                <mc:Fallback xmlns:cx1="http://schemas.microsoft.com/office/drawing/2015/9/8/chartex">
+                <mc:Fallback>
                   <w:pict>
                     <v:line w14:anchorId="69325909" id="Line 158" o:spid="_x0000_s1026" style="position:absolute;z-index:251681792;visibility:visible;mso-wrap-style:square;mso-width-percent:0;mso-height-percent:0;mso-wrap-distance-left:9pt;mso-wrap-distance-top:0;mso-wrap-distance-right:9pt;mso-wrap-distance-bottom:0;mso-position-horizontal:center;mso-position-horizontal-relative:margin;mso-position-vertical:absolute;mso-position-vertical-relative:text;mso-width-percent:0;mso-height-percent:0;mso-width-relative:page;mso-height-relative:page" from="0,16.85pt" to="62pt,16.85pt" o:gfxdata="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">
                       <w10:wrap anchorx="margin"/>
@@ -254,7 +254,7 @@
                     </wp:anchor>
                   </w:drawing>
                 </mc:Choice>
-                <mc:Fallback xmlns:cx1="http://schemas.microsoft.com/office/drawing/2015/9/8/chartex">
+                <mc:Fallback>
                   <w:pict>
                     <v:line w14:anchorId="1D12A4BF" id="Line 159" o:spid="_x0000_s1026" style="position:absolute;z-index:251682816;visibility:visible;mso-wrap-style:square;mso-width-percent:0;mso-height-percent:0;mso-wrap-distance-left:9pt;mso-wrap-distance-top:-3e-5mm;mso-wrap-distance-right:9pt;mso-wrap-distance-bottom:-3e-5mm;mso-position-horizontal:center;mso-position-horizontal-relative:margin;mso-position-vertical:absolute;mso-position-vertical-relative:text;mso-width-percent:0;mso-height-percent:0;mso-width-relative:page;mso-height-relative:page" from="0,15.5pt" to="158.75pt,15.5pt" o:gfxdata="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">
                       <w10:wrap anchorx="margin"/>
@@ -342,8 +342,6 @@
               </w:rPr>
               <w:t>25</w:t>
             </w:r>
-            <w:bookmarkStart w:id="1" w:name="_GoBack"/>
-            <w:bookmarkEnd w:id="1"/>
             <w:r>
               <w:rPr>
                 <w:rFonts w:ascii="Times New Roman" w:eastAsia="Times New Roman" w:hAnsi="Times New Roman" w:cs="Times New Roman"/>
@@ -429,7 +427,7 @@
               </wp:anchor>
             </w:drawing>
           </mc:Choice>
-          <mc:Fallback xmlns:cx1="http://schemas.microsoft.com/office/drawing/2015/9/8/chartex">
+          <mc:Fallback>
             <w:pict>
               <v:line w14:anchorId="70E5418D" id="Straight Connector 1" o:spid="_x0000_s1026" style="position:absolute;z-index:251683840;visibility:visible;mso-wrap-style:square;mso-width-percent:0;mso-wrap-distance-left:9pt;mso-wrap-distance-top:0;mso-wrap-distance-right:9pt;mso-wrap-distance-bottom:0;mso-position-horizontal:center;mso-position-horizontal-relative:margin;mso-position-vertical:absolute;mso-position-vertical-relative:text;mso-width-percent:0;mso-width-relative:margin" from="0,66.95pt" to="111.65pt,66.95pt" o:gfxdata="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" strokecolor="windowText" strokeweight=".5pt">
                 <v:stroke joinstyle="miter"/>
@@ -458,7 +456,7 @@
         <w:br/>
         <w:t xml:space="preserve">Đăng ký </w:t>
       </w:r>
-      <w:bookmarkStart w:id="2" w:name="_Hlk174028475"/>
+      <w:bookmarkStart w:id="1" w:name="_Hlk174028475"/>
       <w:r>
         <w:rPr>
           <w:rFonts w:ascii="Times New Roman" w:eastAsia="Calibri" w:hAnsi="Times New Roman" w:cs="Times New Roman"/>
@@ -468,7 +466,7 @@
         </w:rPr>
         <w:t>thay đổi nội dung Giấy chứng nhận đăng ký doanh nghiệp</w:t>
       </w:r>
-      <w:bookmarkEnd w:id="2"/>
+      <w:bookmarkEnd w:id="1"/>
       <w:r>
         <w:rPr>
           <w:rFonts w:ascii="Times New Roman" w:eastAsia="Calibri" w:hAnsi="Times New Roman" w:cs="Times New Roman"/>
@@ -1184,7 +1182,7 @@
           <w:szCs w:val="28"/>
         </w:rPr>
       </w:pPr>
-      <w:bookmarkStart w:id="3" w:name="_Hlk177941427"/>
+      <w:bookmarkStart w:id="2" w:name="_Hlk177941427"/>
       <w:r>
         <w:rPr>
           <w:rFonts w:ascii="Times New Roman" w:eastAsia="Calibri" w:hAnsi="Times New Roman" w:cs="Times New Roman"/>
@@ -1202,9 +1200,9 @@
         </w:rPr>
         <w:t>Doanh nghiệp chọn và kê khai vào trang tương ứng với nội dung đăng ký/</w:t>
       </w:r>
-      <w:bookmarkStart w:id="4" w:name="_Hlk177941461"/>
+      <w:bookmarkStart w:id="3" w:name="_Hlk177941461"/>
     </w:p>
-    <w:bookmarkEnd w:id="4"/>
+    <w:bookmarkEnd w:id="3"/>
     <w:p>
       <w:pPr>
         <w:tabs>
@@ -1236,7 +1234,7 @@
         </w:rPr>
         <w:t>)</w:t>
       </w:r>
-      <w:bookmarkEnd w:id="3"/>
+      <w:bookmarkEnd w:id="2"/>
     </w:p>
     <w:p>
       <w:pPr>
@@ -1318,7 +1316,7 @@
               </wp:anchor>
             </w:drawing>
           </mc:Choice>
-          <mc:Fallback xmlns:cx1="http://schemas.microsoft.com/office/drawing/2015/9/8/chartex">
+          <mc:Fallback>
             <w:pict>
               <v:rect w14:anchorId="150B91A8" id="Rectangle 800" o:spid="_x0000_s1026" style="position:absolute;margin-left:398.8pt;margin-top:62.75pt;width:20.15pt;height:15.95pt;z-index:251665408;visibility:visible;mso-wrap-style:none;mso-width-percent:0;mso-height-percent:0;mso-wrap-distance-left:9pt;mso-wrap-distance-top:0;mso-wrap-distance-right:9pt;mso-wrap-distance-bottom:0;mso-position-horizontal:absolute;mso-position-horizontal-relative:text;mso-position-vertical:absolute;mso-position-vertical-relative:text;mso-width-percent:0;mso-height-percent:0;mso-width-relative:page;mso-height-relative:page;v-text-anchor:middle" o:gfxdata="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" strokeweight=".26mm">
                 <v:stroke endcap="square"/>
@@ -1393,7 +1391,7 @@
               </wp:anchor>
             </w:drawing>
           </mc:Choice>
-          <mc:Fallback xmlns:cx1="http://schemas.microsoft.com/office/drawing/2015/9/8/chartex">
+          <mc:Fallback>
             <w:pict>
               <v:rect w14:anchorId="3C0D0F71" id="Rectangle 826" o:spid="_x0000_s1026" style="position:absolute;margin-left:398.8pt;margin-top:86.4pt;width:20.15pt;height:15.95pt;z-index:251666432;visibility:visible;mso-wrap-style:none;mso-width-percent:0;mso-height-percent:0;mso-wrap-distance-left:9pt;mso-wrap-distance-top:0;mso-wrap-distance-right:9pt;mso-wrap-distance-bottom:0;mso-position-horizontal:absolute;mso-position-horizontal-relative:text;mso-position-vertical:absolute;mso-position-vertical-relative:text;mso-width-percent:0;mso-height-percent:0;mso-width-relative:page;mso-height-relative:page;v-text-anchor:middle" o:gfxdata="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" strokeweight=".26mm">
                 <v:stroke endcap="square"/>
@@ -1863,7 +1861,7 @@
               </wp:anchor>
             </w:drawing>
           </mc:Choice>
-          <mc:Fallback xmlns:cx1="http://schemas.microsoft.com/office/drawing/2015/9/8/chartex">
+          <mc:Fallback>
             <w:pict>
               <v:group w14:anchorId="436920A7" id="Group 1" o:spid="_x0000_s1026" style="position:absolute;left:0;text-align:left;margin-left:68.55pt;margin-top:43.95pt;width:112.85pt;height:17.55pt;z-index:251676672;mso-height-relative:margin" coordorigin=",-457" coordsize="14331,2228" o:gfxdata="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">
                 <v:shapetype id="_x0000_t202" coordsize="21600,21600" o:spt="202" path="m,l,21600r21600,l21600,xe">
@@ -1900,7 +1898,7 @@
         </w:rPr>
         <w:t xml:space="preserve">- Doanh </w:t>
       </w:r>
-      <w:bookmarkStart w:id="5" w:name="_Hlk177941472"/>
+      <w:bookmarkStart w:id="4" w:name="_Hlk177941472"/>
       <w:r>
         <w:rPr>
           <w:rFonts w:ascii="Times New Roman" w:eastAsia="Calibri" w:hAnsi="Times New Roman" w:cs="Times New Roman"/>
@@ -1932,7 +1930,7 @@
         <w:t xml:space="preserve">              Không</w:t>
       </w:r>
     </w:p>
-    <w:bookmarkEnd w:id="5"/>
+    <w:bookmarkEnd w:id="4"/>
     <w:p>
       <w:pPr>
         <w:spacing w:before="120" w:after="120" w:line="240" w:lineRule="auto"/>
@@ -2052,29 +2050,7 @@
           <w:szCs w:val="28"/>
           <w:lang w:val="fr-FR"/>
         </w:rPr>
-        <w:t xml:space="preserve">Trường hợp thay đổi thành viên công ty </w:t>
-      </w:r>
-      <w:proofErr w:type="gramStart"/>
-      <w:r>
-        <w:rPr>
-          <w:rFonts w:ascii="Times New Roman" w:eastAsia="Times New Roman" w:hAnsi="Times New Roman" w:cs="Times New Roman"/>
-          <w:bCs/>
-          <w:sz w:val="28"/>
-          <w:szCs w:val="28"/>
-          <w:lang w:val="fr-FR"/>
-        </w:rPr>
-        <w:t>TNHH:</w:t>
-      </w:r>
-      <w:proofErr w:type="gramEnd"/>
-      <w:r>
-        <w:rPr>
-          <w:rFonts w:ascii="Times New Roman" w:eastAsia="Times New Roman" w:hAnsi="Times New Roman" w:cs="Times New Roman"/>
-          <w:bCs/>
-          <w:sz w:val="28"/>
-          <w:szCs w:val="28"/>
-          <w:lang w:val="fr-FR"/>
-        </w:rPr>
-        <w:t xml:space="preserve"> (</w:t>
+        <w:t>Trường hợp thay đổi thành viên công ty TNHH: (</w:t>
       </w:r>
       <w:r>
         <w:rPr>
@@ -2120,29 +2096,7 @@
           <w:szCs w:val="28"/>
           <w:lang w:val="fr-FR"/>
         </w:rPr>
-        <w:t xml:space="preserve">Trường hợp thay đổi thành viên hợp danh công ty hợp </w:t>
-      </w:r>
-      <w:proofErr w:type="gramStart"/>
-      <w:r>
-        <w:rPr>
-          <w:rFonts w:ascii="Times New Roman" w:eastAsia="Times New Roman" w:hAnsi="Times New Roman" w:cs="Times New Roman"/>
-          <w:bCs/>
-          <w:sz w:val="28"/>
-          <w:szCs w:val="28"/>
-          <w:lang w:val="fr-FR"/>
-        </w:rPr>
-        <w:t>danh:</w:t>
-      </w:r>
-      <w:proofErr w:type="gramEnd"/>
-      <w:r>
-        <w:rPr>
-          <w:rFonts w:ascii="Times New Roman" w:eastAsia="Times New Roman" w:hAnsi="Times New Roman" w:cs="Times New Roman"/>
-          <w:bCs/>
-          <w:sz w:val="28"/>
-          <w:szCs w:val="28"/>
-          <w:lang w:val="fr-FR"/>
-        </w:rPr>
-        <w:t xml:space="preserve"> (</w:t>
+        <w:t>Trường hợp thay đổi thành viên hợp danh công ty hợp danh: (</w:t>
       </w:r>
       <w:r>
         <w:rPr>
@@ -2278,29 +2232,7 @@
           <w:szCs w:val="28"/>
           <w:lang w:val="fr-FR"/>
         </w:rPr>
-        <w:t xml:space="preserve">1. Đăng ký thay đổi vốn điều lệ của công </w:t>
-      </w:r>
-      <w:proofErr w:type="gramStart"/>
-      <w:r>
-        <w:rPr>
-          <w:rFonts w:ascii="Times New Roman" w:eastAsia="Times New Roman" w:hAnsi="Times New Roman" w:cs="Times New Roman"/>
-          <w:b/>
-          <w:sz w:val="28"/>
-          <w:szCs w:val="28"/>
-          <w:lang w:val="fr-FR"/>
-        </w:rPr>
-        <w:t>ty:</w:t>
-      </w:r>
-      <w:proofErr w:type="gramEnd"/>
-      <w:r>
-        <w:rPr>
-          <w:rFonts w:ascii="Times New Roman" w:eastAsia="Times New Roman" w:hAnsi="Times New Roman" w:cs="Times New Roman"/>
-          <w:b/>
-          <w:sz w:val="28"/>
-          <w:szCs w:val="28"/>
-          <w:lang w:val="fr-FR"/>
-        </w:rPr>
-        <w:t xml:space="preserve"> </w:t>
+        <w:t xml:space="preserve">1. Đăng ký thay đổi vốn điều lệ của công ty: </w:t>
       </w:r>
     </w:p>
     <w:p>
@@ -2337,7 +2269,6 @@
         </w:rPr>
         <w:t>bằng số, bằng chữ, VNĐ</w:t>
       </w:r>
-      <w:proofErr w:type="gramStart"/>
       <w:r>
         <w:rPr>
           <w:rFonts w:ascii="Times New Roman" w:eastAsia="Times New Roman" w:hAnsi="Times New Roman" w:cs="Times New Roman"/>
@@ -2345,9 +2276,8 @@
           <w:szCs w:val="28"/>
           <w:lang w:val="fr-FR"/>
         </w:rPr>
-        <w:t>):</w:t>
-      </w:r>
-      <w:proofErr w:type="gramEnd"/>
+        <w:t xml:space="preserve">): </w:t>
+      </w:r>
       <w:r>
         <w:rPr>
           <w:rFonts w:ascii="Times New Roman" w:eastAsia="Times New Roman" w:hAnsi="Times New Roman" w:cs="Times New Roman"/>
@@ -2355,6 +2285,24 @@
           <w:szCs w:val="28"/>
           <w:lang w:val="fr-FR"/>
         </w:rPr>
+        <w:t>500.000.000</w:t>
+      </w:r>
+      <w:r>
+        <w:rPr>
+          <w:rFonts w:ascii="Times New Roman" w:eastAsia="Times New Roman" w:hAnsi="Times New Roman" w:cs="Times New Roman"/>
+          <w:sz w:val="28"/>
+          <w:szCs w:val="28"/>
+          <w:lang w:val="fr-FR"/>
+        </w:rPr>
+        <w:t xml:space="preserve"> VNĐ</w:t>
+      </w:r>
+      <w:r>
+        <w:rPr>
+          <w:rFonts w:ascii="Times New Roman" w:eastAsia="Times New Roman" w:hAnsi="Times New Roman" w:cs="Times New Roman"/>
+          <w:sz w:val="28"/>
+          <w:szCs w:val="28"/>
+          <w:lang w:val="fr-FR"/>
+        </w:rPr>
         <w:t xml:space="preserve"> </w:t>
       </w:r>
       <w:r>
@@ -2364,7 +2312,7 @@
           <w:szCs w:val="28"/>
           <w:lang w:val="fr-FR"/>
         </w:rPr>
-        <w:tab/>
+        <w:t>(Năm trăm triệu đồng)</w:t>
       </w:r>
     </w:p>
     <w:p>
@@ -2389,6 +2337,15 @@
           <w:szCs w:val="28"/>
           <w:lang w:val="fr-FR"/>
         </w:rPr>
+        <w:t xml:space="preserve"> </w:t>
+      </w:r>
+      <w:r>
+        <w:rPr>
+          <w:rFonts w:ascii="Times New Roman" w:eastAsia="Times New Roman" w:hAnsi="Times New Roman" w:cs="Times New Roman"/>
+          <w:sz w:val="28"/>
+          <w:szCs w:val="28"/>
+          <w:lang w:val="fr-FR"/>
+        </w:rPr>
         <w:t>Vốn điều lệ sau khi thay đổi (</w:t>
       </w:r>
       <w:r>
@@ -2401,7 +2358,6 @@
         </w:rPr>
         <w:t>bằng số, bằng chữ, VNĐ</w:t>
       </w:r>
-      <w:proofErr w:type="gramStart"/>
       <w:r>
         <w:rPr>
           <w:rFonts w:ascii="Times New Roman" w:eastAsia="Times New Roman" w:hAnsi="Times New Roman" w:cs="Times New Roman"/>
@@ -2409,9 +2365,8 @@
           <w:szCs w:val="28"/>
           <w:lang w:val="fr-FR"/>
         </w:rPr>
-        <w:t>):</w:t>
-      </w:r>
-      <w:proofErr w:type="gramEnd"/>
+        <w:t xml:space="preserve">): </w:t>
+      </w:r>
       <w:r>
         <w:rPr>
           <w:rFonts w:ascii="Times New Roman" w:eastAsia="Times New Roman" w:hAnsi="Times New Roman" w:cs="Times New Roman"/>
@@ -2419,7 +2374,7 @@
           <w:szCs w:val="28"/>
           <w:lang w:val="fr-FR"/>
         </w:rPr>
-        <w:t xml:space="preserve"> </w:t>
+        <w:t>5.0</w:t>
       </w:r>
       <w:r>
         <w:rPr>
@@ -2428,7 +2383,43 @@
           <w:szCs w:val="28"/>
           <w:lang w:val="fr-FR"/>
         </w:rPr>
-        <w:tab/>
+        <w:t>00.000.000</w:t>
+      </w:r>
+      <w:r>
+        <w:rPr>
+          <w:rFonts w:ascii="Times New Roman" w:eastAsia="Times New Roman" w:hAnsi="Times New Roman" w:cs="Times New Roman"/>
+          <w:sz w:val="28"/>
+          <w:szCs w:val="28"/>
+          <w:lang w:val="fr-FR"/>
+        </w:rPr>
+        <w:t xml:space="preserve"> VNĐ </w:t>
+      </w:r>
+      <w:r>
+        <w:rPr>
+          <w:rFonts w:ascii="Times New Roman" w:eastAsia="Times New Roman" w:hAnsi="Times New Roman" w:cs="Times New Roman"/>
+          <w:sz w:val="28"/>
+          <w:szCs w:val="28"/>
+          <w:lang w:val="fr-FR"/>
+        </w:rPr>
+        <w:t xml:space="preserve">(Năm </w:t>
+      </w:r>
+      <w:r>
+        <w:rPr>
+          <w:rFonts w:ascii="Times New Roman" w:eastAsia="Times New Roman" w:hAnsi="Times New Roman" w:cs="Times New Roman"/>
+          <w:sz w:val="28"/>
+          <w:szCs w:val="28"/>
+          <w:lang w:val="fr-FR"/>
+        </w:rPr>
+        <w:t xml:space="preserve">tỷ </w:t>
+      </w:r>
+      <w:r>
+        <w:rPr>
+          <w:rFonts w:ascii="Times New Roman" w:eastAsia="Times New Roman" w:hAnsi="Times New Roman" w:cs="Times New Roman"/>
+          <w:sz w:val="28"/>
+          <w:szCs w:val="28"/>
+          <w:lang w:val="fr-FR"/>
+        </w:rPr>
+        <w:t>đồng)</w:t>
       </w:r>
     </w:p>
     <w:p>
@@ -2454,27 +2445,7 @@
           <w:szCs w:val="28"/>
           <w:lang w:val="fr-FR" w:eastAsia="zh-CN"/>
         </w:rPr>
-        <w:t>Giá trị tương đương theo đơn vị tiền nước ngoài (nếu có, ghi bằng số, loại ngoại tệ</w:t>
-      </w:r>
-      <w:proofErr w:type="gramStart"/>
-      <w:r>
-        <w:rPr>
-          <w:rFonts w:ascii="Times New Roman" w:eastAsia="Times New Roman" w:hAnsi="Times New Roman" w:cs="Times New Roman"/>
-          <w:sz w:val="28"/>
-          <w:szCs w:val="28"/>
-          <w:lang w:val="fr-FR" w:eastAsia="zh-CN"/>
-        </w:rPr>
-        <w:t>):</w:t>
-      </w:r>
-      <w:proofErr w:type="gramEnd"/>
-      <w:r>
-        <w:rPr>
-          <w:rFonts w:ascii="Times New Roman" w:eastAsia="Times New Roman" w:hAnsi="Times New Roman" w:cs="Times New Roman"/>
-          <w:sz w:val="28"/>
-          <w:szCs w:val="28"/>
-          <w:lang w:val="fr-FR" w:eastAsia="zh-CN"/>
-        </w:rPr>
-        <w:t xml:space="preserve"> </w:t>
+        <w:t xml:space="preserve">Giá trị tương đương theo đơn vị tiền nước ngoài (nếu có, ghi bằng số, loại ngoại tệ): </w:t>
       </w:r>
       <w:r>
         <w:rPr>
@@ -2568,7 +2539,7 @@
               </wp:anchor>
             </w:drawing>
           </mc:Choice>
-          <mc:Fallback xmlns:cx1="http://schemas.microsoft.com/office/drawing/2015/9/8/chartex">
+          <mc:Fallback>
             <w:pict>
               <v:rect w14:anchorId="1B905671" id="Rectangle 557" o:spid="_x0000_s1026" style="position:absolute;margin-left:347.9pt;margin-top:15.75pt;width:19.5pt;height:15.75pt;z-index:251660288;visibility:visible;mso-wrap-style:square;mso-width-percent:0;mso-height-percent:0;mso-wrap-distance-left:9pt;mso-wrap-distance-top:0;mso-wrap-distance-right:9pt;mso-wrap-distance-bottom:0;mso-position-horizontal:absolute;mso-position-horizontal-relative:text;mso-position-vertical:absolute;mso-position-vertical-relative:text;mso-width-percent:0;mso-height-percent:0;mso-width-relative:page;mso-height-relative:page;v-text-anchor:top" o:gfxdata="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"/>
             </w:pict>
@@ -2594,7 +2565,7 @@
                   <wp:posOffset>200025</wp:posOffset>
                 </wp:positionV>
                 <wp:extent cx="247650" cy="200025"/>
-                <wp:effectExtent l="0" t="0" r="0" b="9525"/>
+                <wp:effectExtent l="0" t="0" r="19050" b="28575"/>
                 <wp:wrapNone/>
                 <wp:docPr id="813" name="Rectangle 558"/>
                 <wp:cNvGraphicFramePr>
@@ -2626,6 +2597,18 @@
                           <a:tailEnd/>
                         </a:ln>
                       </wps:spPr>
+                      <wps:txbx>
+                        <w:txbxContent>
+                          <w:p>
+                            <w:pPr>
+                              <w:jc w:val="center"/>
+                            </w:pPr>
+                            <w:r>
+                              <w:t>x</w:t>
+                            </w:r>
+                          </w:p>
+                        </w:txbxContent>
+                      </wps:txbx>
                       <wps:bodyPr rot="0" vert="horz" wrap="square" lIns="91440" tIns="45720" rIns="91440" bIns="45720" anchor="t" anchorCtr="0" upright="1">
                         <a:noAutofit/>
                       </wps:bodyPr>
@@ -2641,9 +2624,22 @@
               </wp:anchor>
             </w:drawing>
           </mc:Choice>
-          <mc:Fallback xmlns:cx1="http://schemas.microsoft.com/office/drawing/2015/9/8/chartex">
+          <mc:Fallback>
             <w:pict>
-              <v:rect w14:anchorId="2B592778" id="Rectangle 558" o:spid="_x0000_s1026" style="position:absolute;margin-left:424.25pt;margin-top:15.75pt;width:19.5pt;height:15.75pt;z-index:251661312;visibility:visible;mso-wrap-style:square;mso-width-percent:0;mso-height-percent:0;mso-wrap-distance-left:9pt;mso-wrap-distance-top:0;mso-wrap-distance-right:9pt;mso-wrap-distance-bottom:0;mso-position-horizontal:absolute;mso-position-horizontal-relative:text;mso-position-vertical:absolute;mso-position-vertical-relative:text;mso-width-percent:0;mso-height-percent:0;mso-width-relative:page;mso-height-relative:page;v-text-anchor:top" o:gfxdata="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"/>
+              <v:rect w14:anchorId="34D2C646" id="Rectangle 558" o:spid="_x0000_s1029" style="position:absolute;left:0;text-align:left;margin-left:424.25pt;margin-top:15.75pt;width:19.5pt;height:15.75pt;z-index:251661312;visibility:visible;mso-wrap-style:square;mso-width-percent:0;mso-height-percent:0;mso-wrap-distance-left:9pt;mso-wrap-distance-top:0;mso-wrap-distance-right:9pt;mso-wrap-distance-bottom:0;mso-position-horizontal:absolute;mso-position-horizontal-relative:text;mso-position-vertical:absolute;mso-position-vertical-relative:text;mso-width-percent:0;mso-height-percent:0;mso-width-relative:page;mso-height-relative:page;v-text-anchor:top" o:gfxdata="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">
+                <v:textbox>
+                  <w:txbxContent>
+                    <w:p>
+                      <w:pPr>
+                        <w:jc w:val="center"/>
+                      </w:pPr>
+                      <w:r>
+                        <w:t>x</w:t>
+                      </w:r>
+                    </w:p>
+                  </w:txbxContent>
+                </v:textbox>
+              </v:rect>
             </w:pict>
           </mc:Fallback>
         </mc:AlternateContent>
@@ -2680,9 +2676,8 @@
           <w:szCs w:val="28"/>
           <w:lang w:val="fr-FR"/>
         </w:rPr>
-        <w:t xml:space="preserve">Thời điểm thay đổi </w:t>
-      </w:r>
-      <w:proofErr w:type="gramStart"/>
+        <w:t xml:space="preserve">Thời điểm thay đổi vốn: </w:t>
+      </w:r>
       <w:r>
         <w:rPr>
           <w:rFonts w:ascii="Times New Roman" w:eastAsia="Times New Roman" w:hAnsi="Times New Roman" w:cs="Times New Roman"/>
@@ -2690,26 +2685,7 @@
           <w:szCs w:val="28"/>
           <w:lang w:val="fr-FR"/>
         </w:rPr>
-        <w:t>vốn:</w:t>
-      </w:r>
-      <w:proofErr w:type="gramEnd"/>
-      <w:r>
-        <w:rPr>
-          <w:rFonts w:ascii="Times New Roman" w:eastAsia="Times New Roman" w:hAnsi="Times New Roman" w:cs="Times New Roman"/>
-          <w:sz w:val="28"/>
-          <w:szCs w:val="28"/>
-          <w:lang w:val="fr-FR"/>
-        </w:rPr>
-        <w:t xml:space="preserve"> </w:t>
-      </w:r>
-      <w:r>
-        <w:rPr>
-          <w:rFonts w:ascii="Times New Roman" w:eastAsia="Times New Roman" w:hAnsi="Times New Roman" w:cs="Times New Roman"/>
-          <w:sz w:val="28"/>
-          <w:szCs w:val="28"/>
-          <w:lang w:val="fr-FR"/>
-        </w:rPr>
-        <w:tab/>
+        <w:t>25/08/2025</w:t>
       </w:r>
     </w:p>
     <w:p>
@@ -2734,9 +2710,8 @@
           <w:szCs w:val="28"/>
           <w:lang w:val="fr-FR"/>
         </w:rPr>
-        <w:t xml:space="preserve">Hình thức tăng, giảm </w:t>
-      </w:r>
-      <w:proofErr w:type="gramStart"/>
+        <w:t xml:space="preserve">Hình thức tăng, giảm vốn: </w:t>
+      </w:r>
       <w:r>
         <w:rPr>
           <w:rFonts w:ascii="Times New Roman" w:eastAsia="Times New Roman" w:hAnsi="Times New Roman" w:cs="Times New Roman"/>
@@ -2744,26 +2719,7 @@
           <w:szCs w:val="28"/>
           <w:lang w:val="fr-FR"/>
         </w:rPr>
-        <w:t>vốn:</w:t>
-      </w:r>
-      <w:proofErr w:type="gramEnd"/>
-      <w:r>
-        <w:rPr>
-          <w:rFonts w:ascii="Times New Roman" w:eastAsia="Times New Roman" w:hAnsi="Times New Roman" w:cs="Times New Roman"/>
-          <w:sz w:val="28"/>
-          <w:szCs w:val="28"/>
-          <w:lang w:val="fr-FR"/>
-        </w:rPr>
-        <w:t xml:space="preserve"> </w:t>
-      </w:r>
-      <w:r>
-        <w:rPr>
-          <w:rFonts w:ascii="Times New Roman" w:eastAsia="Times New Roman" w:hAnsi="Times New Roman" w:cs="Times New Roman"/>
-          <w:sz w:val="28"/>
-          <w:szCs w:val="28"/>
-          <w:lang w:val="fr-FR"/>
-        </w:rPr>
-        <w:tab/>
+        <w:t>Tăng vốn</w:t>
       </w:r>
     </w:p>
     <w:p>
@@ -3129,6 +3085,33 @@
                 <w:lang w:eastAsia="zh-CN"/>
               </w:rPr>
             </w:pPr>
+            <w:r>
+              <w:rPr>
+                <w:rFonts w:ascii="Times New Roman" w:eastAsia="Times New Roman" w:hAnsi="Times New Roman" w:cs="Times New Roman"/>
+                <w:sz w:val="28"/>
+                <w:szCs w:val="28"/>
+                <w:lang w:val="fr-FR"/>
+              </w:rPr>
+              <w:t>5.0</w:t>
+            </w:r>
+            <w:r>
+              <w:rPr>
+                <w:rFonts w:ascii="Times New Roman" w:eastAsia="Times New Roman" w:hAnsi="Times New Roman" w:cs="Times New Roman"/>
+                <w:sz w:val="28"/>
+                <w:szCs w:val="28"/>
+                <w:lang w:val="fr-FR"/>
+              </w:rPr>
+              <w:t>00.000.000</w:t>
+            </w:r>
+            <w:r>
+              <w:rPr>
+                <w:rFonts w:ascii="Times New Roman" w:eastAsia="Times New Roman" w:hAnsi="Times New Roman" w:cs="Times New Roman"/>
+                <w:sz w:val="28"/>
+                <w:szCs w:val="28"/>
+                <w:lang w:val="fr-FR"/>
+              </w:rPr>
+              <w:t xml:space="preserve"> VNĐ</w:t>
+            </w:r>
           </w:p>
         </w:tc>
         <w:tc>
@@ -3155,6 +3138,15 @@
                 <w:lang w:eastAsia="zh-CN"/>
               </w:rPr>
             </w:pPr>
+            <w:r>
+              <w:rPr>
+                <w:rFonts w:ascii="Times New Roman" w:eastAsia="Times New Roman" w:hAnsi="Times New Roman" w:cs="Times New Roman"/>
+                <w:sz w:val="28"/>
+                <w:szCs w:val="28"/>
+                <w:lang w:eastAsia="zh-CN"/>
+              </w:rPr>
+              <w:t>100</w:t>
+            </w:r>
           </w:p>
         </w:tc>
       </w:tr>
@@ -3387,6 +3379,33 @@
                 <w:lang w:eastAsia="zh-CN"/>
               </w:rPr>
             </w:pPr>
+            <w:r>
+              <w:rPr>
+                <w:rFonts w:ascii="Times New Roman" w:eastAsia="Times New Roman" w:hAnsi="Times New Roman" w:cs="Times New Roman"/>
+                <w:sz w:val="28"/>
+                <w:szCs w:val="28"/>
+                <w:lang w:val="fr-FR"/>
+              </w:rPr>
+              <w:t>5.0</w:t>
+            </w:r>
+            <w:r>
+              <w:rPr>
+                <w:rFonts w:ascii="Times New Roman" w:eastAsia="Times New Roman" w:hAnsi="Times New Roman" w:cs="Times New Roman"/>
+                <w:sz w:val="28"/>
+                <w:szCs w:val="28"/>
+                <w:lang w:val="fr-FR"/>
+              </w:rPr>
+              <w:t>00.000.000</w:t>
+            </w:r>
+            <w:r>
+              <w:rPr>
+                <w:rFonts w:ascii="Times New Roman" w:eastAsia="Times New Roman" w:hAnsi="Times New Roman" w:cs="Times New Roman"/>
+                <w:sz w:val="28"/>
+                <w:szCs w:val="28"/>
+                <w:lang w:val="fr-FR"/>
+              </w:rPr>
+              <w:t xml:space="preserve"> VNĐ</w:t>
+            </w:r>
           </w:p>
         </w:tc>
         <w:tc>
@@ -3413,6 +3432,15 @@
                 <w:lang w:eastAsia="zh-CN"/>
               </w:rPr>
             </w:pPr>
+            <w:r>
+              <w:rPr>
+                <w:rFonts w:ascii="Times New Roman" w:eastAsia="Times New Roman" w:hAnsi="Times New Roman" w:cs="Times New Roman"/>
+                <w:sz w:val="28"/>
+                <w:szCs w:val="28"/>
+                <w:lang w:eastAsia="zh-CN"/>
+              </w:rPr>
+              <w:t>100</w:t>
+            </w:r>
           </w:p>
         </w:tc>
       </w:tr>
@@ -3440,27 +3468,7 @@
           <w:szCs w:val="28"/>
           <w:lang w:val="fr-FR" w:eastAsia="zh-CN"/>
         </w:rPr>
-        <w:t xml:space="preserve">Tài sản góp vốn sau khi thay đổi vốn điều </w:t>
-      </w:r>
-      <w:proofErr w:type="gramStart"/>
-      <w:r>
-        <w:rPr>
-          <w:rFonts w:ascii="Times New Roman" w:eastAsia="Times New Roman" w:hAnsi="Times New Roman" w:cs="Times New Roman"/>
-          <w:sz w:val="28"/>
-          <w:szCs w:val="28"/>
-          <w:lang w:val="fr-FR" w:eastAsia="zh-CN"/>
-        </w:rPr>
-        <w:t>lệ:</w:t>
-      </w:r>
-      <w:proofErr w:type="gramEnd"/>
-      <w:r>
-        <w:rPr>
-          <w:rFonts w:ascii="Times New Roman" w:eastAsia="Times New Roman" w:hAnsi="Times New Roman" w:cs="Times New Roman"/>
-          <w:sz w:val="28"/>
-          <w:szCs w:val="28"/>
-          <w:lang w:val="fr-FR" w:eastAsia="zh-CN"/>
-        </w:rPr>
-        <w:t xml:space="preserve"> </w:t>
+        <w:t xml:space="preserve">Tài sản góp vốn sau khi thay đổi vốn điều lệ: </w:t>
       </w:r>
     </w:p>
     <w:tbl>
@@ -3772,6 +3780,33 @@
                 <w:lang w:eastAsia="zh-CN"/>
               </w:rPr>
             </w:pPr>
+            <w:r>
+              <w:rPr>
+                <w:rFonts w:ascii="Times New Roman" w:eastAsia="Times New Roman" w:hAnsi="Times New Roman" w:cs="Times New Roman"/>
+                <w:sz w:val="28"/>
+                <w:szCs w:val="28"/>
+                <w:lang w:val="fr-FR"/>
+              </w:rPr>
+              <w:t>5.0</w:t>
+            </w:r>
+            <w:r>
+              <w:rPr>
+                <w:rFonts w:ascii="Times New Roman" w:eastAsia="Times New Roman" w:hAnsi="Times New Roman" w:cs="Times New Roman"/>
+                <w:sz w:val="28"/>
+                <w:szCs w:val="28"/>
+                <w:lang w:val="fr-FR"/>
+              </w:rPr>
+              <w:t>00.000.000</w:t>
+            </w:r>
+            <w:r>
+              <w:rPr>
+                <w:rFonts w:ascii="Times New Roman" w:eastAsia="Times New Roman" w:hAnsi="Times New Roman" w:cs="Times New Roman"/>
+                <w:sz w:val="28"/>
+                <w:szCs w:val="28"/>
+                <w:lang w:val="fr-FR"/>
+              </w:rPr>
+              <w:t xml:space="preserve"> VNĐ</w:t>
+            </w:r>
           </w:p>
         </w:tc>
         <w:tc>
@@ -3795,6 +3830,16 @@
                 <w:lang w:eastAsia="zh-CN"/>
               </w:rPr>
             </w:pPr>
+            <w:r>
+              <w:rPr>
+                <w:rFonts w:ascii="Times New Roman" w:eastAsia="Times New Roman" w:hAnsi="Times New Roman" w:cs="Times New Roman"/>
+                <w:bCs/>
+                <w:sz w:val="28"/>
+                <w:szCs w:val="28"/>
+                <w:lang w:eastAsia="zh-CN"/>
+              </w:rPr>
+              <w:t>100</w:t>
+            </w:r>
           </w:p>
         </w:tc>
       </w:tr>
@@ -4350,7 +4395,20 @@
                 <w:szCs w:val="28"/>
                 <w:lang w:eastAsia="zh-CN"/>
               </w:rPr>
-              <w:t>ghi rõ loại tài sản, số lượng và giá trị còn lại của mỗi loại tài sản, có thể lập thành danh mục riêng kèm theo hồ sơ đăng ký doanh nghiệp</w:t>
+              <w:t xml:space="preserve">ghi rõ loại tài sản, số lượng và giá trị còn lại của mỗi loại tài sản, có thể lập thành danh </w:t>
+            </w:r>
+            <w:r>
+              <w:rPr>
+                <w:rFonts w:ascii="Times New Roman" w:eastAsia="Times New Roman" w:hAnsi="Times New Roman" w:cs="Times New Roman"/>
+                <w:i/>
+                <w:iCs/>
+                <w:spacing w:val="6"/>
+                <w:sz w:val="28"/>
+                <w:szCs w:val="28"/>
+                <w:lang w:eastAsia="zh-CN"/>
+              </w:rPr>
+              <w:lastRenderedPageBreak/>
+              <w:t>mục riêng kèm theo hồ sơ đăng ký doanh nghiệp</w:t>
             </w:r>
             <w:r>
               <w:rPr>
@@ -4444,7 +4502,6 @@
                 <w:szCs w:val="28"/>
                 <w:lang w:eastAsia="zh-CN"/>
               </w:rPr>
-              <w:lastRenderedPageBreak/>
               <w:t>Tổng số</w:t>
             </w:r>
           </w:p>
@@ -4470,6 +4527,33 @@
                 <w:lang w:eastAsia="zh-CN"/>
               </w:rPr>
             </w:pPr>
+            <w:r>
+              <w:rPr>
+                <w:rFonts w:ascii="Times New Roman" w:eastAsia="Times New Roman" w:hAnsi="Times New Roman" w:cs="Times New Roman"/>
+                <w:sz w:val="28"/>
+                <w:szCs w:val="28"/>
+                <w:lang w:val="fr-FR"/>
+              </w:rPr>
+              <w:t>5.0</w:t>
+            </w:r>
+            <w:r>
+              <w:rPr>
+                <w:rFonts w:ascii="Times New Roman" w:eastAsia="Times New Roman" w:hAnsi="Times New Roman" w:cs="Times New Roman"/>
+                <w:sz w:val="28"/>
+                <w:szCs w:val="28"/>
+                <w:lang w:val="fr-FR"/>
+              </w:rPr>
+              <w:t>00.000.000</w:t>
+            </w:r>
+            <w:r>
+              <w:rPr>
+                <w:rFonts w:ascii="Times New Roman" w:eastAsia="Times New Roman" w:hAnsi="Times New Roman" w:cs="Times New Roman"/>
+                <w:sz w:val="28"/>
+                <w:szCs w:val="28"/>
+                <w:lang w:val="fr-FR"/>
+              </w:rPr>
+              <w:t xml:space="preserve"> VNĐ</w:t>
+            </w:r>
           </w:p>
         </w:tc>
         <w:tc>
@@ -4493,6 +4577,16 @@
                 <w:lang w:eastAsia="zh-CN"/>
               </w:rPr>
             </w:pPr>
+            <w:r>
+              <w:rPr>
+                <w:rFonts w:ascii="Times New Roman" w:eastAsia="Times New Roman" w:hAnsi="Times New Roman" w:cs="Times New Roman"/>
+                <w:bCs/>
+                <w:sz w:val="28"/>
+                <w:szCs w:val="28"/>
+                <w:lang w:eastAsia="zh-CN"/>
+              </w:rPr>
+              <w:t>100</w:t>
+            </w:r>
           </w:p>
         </w:tc>
       </w:tr>
@@ -6310,19 +6404,8 @@
                 <w:szCs w:val="28"/>
                 <w:lang w:eastAsia="zh-CN"/>
               </w:rPr>
-              <w:t xml:space="preserve">Họ, chữ đệm và tên Kế toán trưởng/Phụ trách kế </w:t>
-            </w:r>
-            <w:proofErr w:type="gramStart"/>
-            <w:r>
-              <w:rPr>
-                <w:rFonts w:ascii="Times New Roman" w:eastAsia="Times New Roman" w:hAnsi="Times New Roman" w:cs="Times New Roman"/>
-                <w:sz w:val="28"/>
-                <w:szCs w:val="28"/>
-                <w:lang w:eastAsia="zh-CN"/>
-              </w:rPr>
-              <w:t>toán:................................</w:t>
-            </w:r>
-            <w:proofErr w:type="gramEnd"/>
+              <w:t>Họ, chữ đệm và tên Kế toán trưởng/Phụ trách kế toán:................................</w:t>
+            </w:r>
           </w:p>
           <w:p>
             <w:pPr>
@@ -6618,25 +6701,14 @@
               </w:rPr>
               <w:t>nếu có</w:t>
             </w:r>
-            <w:proofErr w:type="gramStart"/>
-            <w:r>
-              <w:rPr>
-                <w:rFonts w:ascii="Times New Roman" w:eastAsia="Times New Roman" w:hAnsi="Times New Roman" w:cs="Times New Roman"/>
-                <w:sz w:val="28"/>
-                <w:szCs w:val="28"/>
-                <w:lang w:eastAsia="zh-CN"/>
-              </w:rPr>
-              <w:t>):…</w:t>
-            </w:r>
-            <w:proofErr w:type="gramEnd"/>
-            <w:r>
-              <w:rPr>
-                <w:rFonts w:ascii="Times New Roman" w:eastAsia="Times New Roman" w:hAnsi="Times New Roman" w:cs="Times New Roman"/>
-                <w:sz w:val="28"/>
-                <w:szCs w:val="28"/>
-                <w:lang w:eastAsia="zh-CN"/>
-              </w:rPr>
-              <w:t>……………..</w:t>
+            <w:r>
+              <w:rPr>
+                <w:rFonts w:ascii="Times New Roman" w:eastAsia="Times New Roman" w:hAnsi="Times New Roman" w:cs="Times New Roman"/>
+                <w:sz w:val="28"/>
+                <w:szCs w:val="28"/>
+                <w:lang w:eastAsia="zh-CN"/>
+              </w:rPr>
+              <w:t>):………………..</w:t>
             </w:r>
           </w:p>
           <w:p>
@@ -6960,7 +7032,7 @@
                           </wp:anchor>
                         </w:drawing>
                       </mc:Choice>
-                      <mc:Fallback xmlns:cx1="http://schemas.microsoft.com/office/drawing/2015/9/8/chartex">
+                      <mc:Fallback>
                         <w:pict>
                           <v:rect w14:anchorId="37E20AF4" id="Rectangle 34" o:spid="_x0000_s1029" style="position:absolute;left:0;text-align:left;margin-left:0;margin-top:.45pt;width:22.75pt;height:18.55pt;z-index:251673600;visibility:visible;mso-wrap-style:none;mso-width-percent:0;mso-height-percent:0;mso-wrap-distance-left:9pt;mso-wrap-distance-top:0;mso-wrap-distance-right:9pt;mso-wrap-distance-bottom:0;mso-position-horizontal:center;mso-position-horizontal-relative:margin;mso-position-vertical:absolute;mso-position-vertical-relative:text;mso-width-percent:0;mso-height-percent:0;mso-width-relative:page;mso-height-relative:page;v-text-anchor:middle" o:gfxdata="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" strokeweight=".26mm">
                             <v:stroke endcap="square"/>
@@ -7084,7 +7156,7 @@
                           </wp:anchor>
                         </w:drawing>
                       </mc:Choice>
-                      <mc:Fallback xmlns:cx1="http://schemas.microsoft.com/office/drawing/2015/9/8/chartex">
+                      <mc:Fallback>
                         <w:pict>
                           <v:rect w14:anchorId="04A655D9" id="Rectangle 33" o:spid="_x0000_s1026" style="position:absolute;margin-left:175.95pt;margin-top:1.3pt;width:22.75pt;height:18.55pt;z-index:251675648;visibility:visible;mso-wrap-style:none;mso-width-percent:0;mso-height-percent:0;mso-wrap-distance-left:9pt;mso-wrap-distance-top:0;mso-wrap-distance-right:9pt;mso-wrap-distance-bottom:0;mso-position-horizontal:absolute;mso-position-horizontal-relative:text;mso-position-vertical:absolute;mso-position-vertical-relative:text;mso-width-percent:0;mso-height-percent:0;mso-width-relative:page;mso-height-relative:page;v-text-anchor:middle" o:gfxdata="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" strokeweight=".26mm">
                             <v:stroke endcap="square"/>
@@ -7220,7 +7292,7 @@
                           </wp:anchor>
                         </w:drawing>
                       </mc:Choice>
-                      <mc:Fallback xmlns:cx1="http://schemas.microsoft.com/office/drawing/2015/9/8/chartex">
+                      <mc:Fallback>
                         <w:pict>
                           <v:rect w14:anchorId="22F67A51" id="Rectangle 33" o:spid="_x0000_s1026" style="position:absolute;margin-left:0;margin-top:2.9pt;width:22.75pt;height:18.55pt;z-index:251674624;visibility:visible;mso-wrap-style:none;mso-width-percent:0;mso-height-percent:0;mso-wrap-distance-left:9pt;mso-wrap-distance-top:0;mso-wrap-distance-right:9pt;mso-wrap-distance-bottom:0;mso-position-horizontal:center;mso-position-horizontal-relative:margin;mso-position-vertical:absolute;mso-position-vertical-relative:text;mso-width-percent:0;mso-height-percent:0;mso-width-relative:page;mso-height-relative:page;v-text-anchor:middle" o:gfxdata="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" strokeweight=".26mm">
                             <v:stroke endcap="square"/>
@@ -7688,7 +7760,7 @@
                           </wp:anchor>
                         </w:drawing>
                       </mc:Choice>
-                      <mc:Fallback xmlns:cx1="http://schemas.microsoft.com/office/drawing/2015/9/8/chartex">
+                      <mc:Fallback>
                         <w:pict>
                           <v:rect w14:anchorId="7F9A0C8E" id="Rectangle 947" o:spid="_x0000_s1026" style="position:absolute;margin-left:57.55pt;margin-top:3.55pt;width:20.45pt;height:18.5pt;z-index:251667456;visibility:visible;mso-wrap-style:none;mso-width-percent:0;mso-height-percent:0;mso-wrap-distance-left:9pt;mso-wrap-distance-top:0;mso-wrap-distance-right:9pt;mso-wrap-distance-bottom:0;mso-position-horizontal:absolute;mso-position-horizontal-relative:text;mso-position-vertical:absolute;mso-position-vertical-relative:text;mso-width-percent:0;mso-height-percent:0;mso-width-relative:page;mso-height-relative:page;v-text-anchor:middle" o:gfxdata="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" strokeweight=".26mm">
                             <v:stroke endcap="square"/>
@@ -7804,7 +7876,7 @@
                           </wp:anchor>
                         </w:drawing>
                       </mc:Choice>
-                      <mc:Fallback xmlns:cx1="http://schemas.microsoft.com/office/drawing/2015/9/8/chartex">
+                      <mc:Fallback>
                         <w:pict>
                           <v:rect w14:anchorId="18BB90F1" id="Rectangle 948" o:spid="_x0000_s1030" style="position:absolute;left:0;text-align:left;margin-left:81.9pt;margin-top:3.55pt;width:20.45pt;height:18.5pt;z-index:251668480;visibility:visible;mso-wrap-style:none;mso-width-percent:0;mso-height-percent:0;mso-wrap-distance-left:9pt;mso-wrap-distance-top:0;mso-wrap-distance-right:9pt;mso-wrap-distance-bottom:0;mso-position-horizontal:absolute;mso-position-horizontal-relative:text;mso-position-vertical:absolute;mso-position-vertical-relative:text;mso-width-percent:0;mso-height-percent:0;mso-width-relative:page;mso-height-relative:page;v-text-anchor:middle" o:gfxdata="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" strokeweight=".26mm">
                             <v:stroke endcap="square"/>
@@ -8082,7 +8154,7 @@
                           </wp:anchor>
                         </w:drawing>
                       </mc:Choice>
-                      <mc:Fallback xmlns:cx1="http://schemas.microsoft.com/office/drawing/2015/9/8/chartex">
+                      <mc:Fallback>
                         <w:pict>
                           <v:rect w14:anchorId="119D019D" id="Rectangle 93" o:spid="_x0000_s1031" style="position:absolute;left:0;text-align:left;margin-left:10.25pt;margin-top:-.5pt;width:20.45pt;height:18.5pt;z-index:251677696;visibility:visible;mso-wrap-style:none;mso-width-percent:0;mso-height-percent:0;mso-wrap-distance-left:9pt;mso-wrap-distance-top:0;mso-wrap-distance-right:9pt;mso-wrap-distance-bottom:0;mso-position-horizontal:absolute;mso-position-horizontal-relative:text;mso-position-vertical:absolute;mso-position-vertical-relative:text;mso-width-percent:0;mso-height-percent:0;mso-width-relative:page;mso-height-relative:page;v-text-anchor:middle" o:gfxdata="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" strokeweight=".26mm">
                             <v:stroke endcap="square"/>
@@ -8217,7 +8289,7 @@
                           </wp:anchor>
                         </w:drawing>
                       </mc:Choice>
-                      <mc:Fallback xmlns:cx1="http://schemas.microsoft.com/office/drawing/2015/9/8/chartex">
+                      <mc:Fallback>
                         <w:pict>
                           <v:rect w14:anchorId="39517BAC" id="Rectangle 92" o:spid="_x0000_s1026" style="position:absolute;margin-left:9.6pt;margin-top:.55pt;width:20.45pt;height:18.5pt;z-index:251678720;visibility:visible;mso-wrap-style:none;mso-width-percent:0;mso-height-percent:0;mso-wrap-distance-left:9pt;mso-wrap-distance-top:0;mso-wrap-distance-right:9pt;mso-wrap-distance-bottom:0;mso-position-horizontal:absolute;mso-position-horizontal-relative:text;mso-position-vertical:absolute;mso-position-vertical-relative:text;mso-width-percent:0;mso-height-percent:0;mso-width-relative:page;mso-height-relative:page;v-text-anchor:middle" o:gfxdata="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" strokeweight=".26mm">
                             <v:stroke endcap="square"/>
@@ -8340,7 +8412,7 @@
                           </wp:anchor>
                         </w:drawing>
                       </mc:Choice>
-                      <mc:Fallback xmlns:cx1="http://schemas.microsoft.com/office/drawing/2015/9/8/chartex">
+                      <mc:Fallback>
                         <w:pict>
                           <v:rect w14:anchorId="17E7F766" id="Rectangle 91" o:spid="_x0000_s1026" style="position:absolute;margin-left:9.6pt;margin-top:1.45pt;width:20.45pt;height:18.5pt;z-index:251679744;visibility:visible;mso-wrap-style:none;mso-width-percent:0;mso-height-percent:0;mso-wrap-distance-left:9pt;mso-wrap-distance-top:0;mso-wrap-distance-right:9pt;mso-wrap-distance-bottom:0;mso-position-horizontal:absolute;mso-position-horizontal-relative:text;mso-position-vertical:absolute;mso-position-vertical-relative:text;mso-width-percent:0;mso-height-percent:0;mso-width-relative:page;mso-height-relative:page;v-text-anchor:middle" o:gfxdata="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" strokeweight=".26mm">
                             <v:stroke endcap="square"/>
@@ -8463,7 +8535,7 @@
                           </wp:anchor>
                         </w:drawing>
                       </mc:Choice>
-                      <mc:Fallback xmlns:cx1="http://schemas.microsoft.com/office/drawing/2015/9/8/chartex">
+                      <mc:Fallback>
                         <w:pict>
                           <v:rect w14:anchorId="65461116" id="Rectangle 90" o:spid="_x0000_s1026" style="position:absolute;margin-left:9.6pt;margin-top:2pt;width:20.45pt;height:18.5pt;z-index:251680768;visibility:visible;mso-wrap-style:none;mso-width-percent:0;mso-height-percent:0;mso-wrap-distance-left:9pt;mso-wrap-distance-top:0;mso-wrap-distance-right:9pt;mso-wrap-distance-bottom:0;mso-position-horizontal:absolute;mso-position-horizontal-relative:text;mso-position-vertical:absolute;mso-position-vertical-relative:text;mso-width-percent:0;mso-height-percent:0;mso-width-relative:page;mso-height-relative:page;v-text-anchor:middle" o:gfxdata="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" strokeweight=".26mm">
                             <v:stroke endcap="square"/>
@@ -9369,7 +9441,7 @@
               </wp:anchor>
             </w:drawing>
           </mc:Choice>
-          <mc:Fallback xmlns:cx1="http://schemas.microsoft.com/office/drawing/2015/9/8/chartex">
+          <mc:Fallback>
             <w:pict>
               <v:rect w14:anchorId="2B3BC33A" id="Rectangle 577" o:spid="_x0000_s1032" style="position:absolute;left:0;text-align:left;margin-left:0;margin-top:-5.35pt;width:26.25pt;height:22.3pt;z-index:251662336;visibility:visible;mso-wrap-style:square;mso-width-percent:0;mso-height-percent:0;mso-wrap-distance-left:9pt;mso-wrap-distance-top:0;mso-wrap-distance-right:9pt;mso-wrap-distance-bottom:0;mso-position-horizontal:left;mso-position-horizontal-relative:margin;mso-position-vertical:absolute;mso-position-vertical-relative:text;mso-width-percent:0;mso-height-percent:0;mso-width-relative:page;mso-height-relative:page;v-text-anchor:top" o:gfxdata="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">
                 <v:textbox>
@@ -9922,27 +9994,17 @@
     <w:p>
       <w:pPr>
         <w:spacing w:after="0" w:line="240" w:lineRule="auto"/>
-        <w:rPr>
-          <w:rFonts w:ascii="Times New Roman" w:eastAsia="Calibri" w:hAnsi="Times New Roman" w:cs="Times New Roman"/>
-          <w:sz w:val="20"/>
-          <w:szCs w:val="20"/>
-        </w:rPr>
-        <w:sectPr>
-          <w:headerReference w:type="first" r:id="rId7"/>
-          <w:footnotePr>
-            <w:numRestart w:val="eachSect"/>
-          </w:footnotePr>
-          <w:pgSz w:w="11907" w:h="16840" w:code="9"/>
-          <w:pgMar w:top="851" w:right="1134" w:bottom="567" w:left="1701" w:header="454" w:footer="0" w:gutter="0"/>
-          <w:cols w:space="720"/>
-          <w:docGrid w:linePitch="360"/>
-        </w:sectPr>
       </w:pPr>
+      <w:bookmarkStart w:id="5" w:name="_GoBack"/>
+      <w:bookmarkEnd w:id="5"/>
     </w:p>
-    <w:p/>
     <w:sectPr>
-      <w:pgSz w:w="12240" w:h="15840"/>
-      <w:pgMar w:top="1440" w:right="1440" w:bottom="1440" w:left="1440" w:header="720" w:footer="720" w:gutter="0"/>
+      <w:headerReference w:type="first" r:id="rId7"/>
+      <w:footnotePr>
+        <w:numRestart w:val="eachSect"/>
+      </w:footnotePr>
+      <w:pgSz w:w="11907" w:h="16840" w:code="9"/>
+      <w:pgMar w:top="851" w:right="1134" w:bottom="567" w:left="1701" w:header="454" w:footer="0" w:gutter="0"/>
       <w:cols w:space="720"/>
       <w:docGrid w:linePitch="360"/>
     </w:sectPr>
@@ -9951,7 +10013,7 @@
 </file>
 
 <file path=word/endnotes.xml><?xml version="1.0" encoding="utf-8"?>
-<w:endnotes xmlns:wpc="http://schemas.microsoft.com/office/word/2010/wordprocessingCanvas" xmlns:cx="http://schemas.microsoft.com/office/drawing/2014/chartex" xmlns:mc="http://schemas.openxmlformats.org/markup-compatibility/2006" xmlns:o="urn:schemas-microsoft-com:office:office" xmlns:r="http://schemas.openxmlformats.org/officeDocument/2006/relationships" xmlns:m="http://schemas.openxmlformats.org/officeDocument/2006/math" xmlns:v="urn:schemas-microsoft-com:vml" xmlns:wp14="http://schemas.microsoft.com/office/word/2010/wordprocessingDrawing" xmlns:wp="http://schemas.openxmlformats.org/drawingml/2006/wordprocessingDrawing" xmlns:w10="urn:schemas-microsoft-com:office:word" xmlns:w="http://schemas.openxmlformats.org/wordprocessingml/2006/main" xmlns:w14="http://schemas.microsoft.com/office/word/2010/wordml" xmlns:w15="http://schemas.microsoft.com/office/word/2012/wordml" xmlns:w16se="http://schemas.microsoft.com/office/word/2015/wordml/symex" xmlns:wpg="http://schemas.microsoft.com/office/word/2010/wordprocessingGroup" xmlns:wpi="http://schemas.microsoft.com/office/word/2010/wordprocessingInk" xmlns:wne="http://schemas.microsoft.com/office/word/2006/wordml" xmlns:wps="http://schemas.microsoft.com/office/word/2010/wordprocessingShape" mc:Ignorable="w14 w15 w16se wp14">
+<w:endnotes xmlns:wpc="http://schemas.microsoft.com/office/word/2010/wordprocessingCanvas" xmlns:cx="http://schemas.microsoft.com/office/drawing/2014/chartex" xmlns:cx1="http://schemas.microsoft.com/office/drawing/2015/9/8/chartex" xmlns:mc="http://schemas.openxmlformats.org/markup-compatibility/2006" xmlns:o="urn:schemas-microsoft-com:office:office" xmlns:r="http://schemas.openxmlformats.org/officeDocument/2006/relationships" xmlns:m="http://schemas.openxmlformats.org/officeDocument/2006/math" xmlns:v="urn:schemas-microsoft-com:vml" xmlns:wp14="http://schemas.microsoft.com/office/word/2010/wordprocessingDrawing" xmlns:wp="http://schemas.openxmlformats.org/drawingml/2006/wordprocessingDrawing" xmlns:w10="urn:schemas-microsoft-com:office:word" xmlns:w="http://schemas.openxmlformats.org/wordprocessingml/2006/main" xmlns:w14="http://schemas.microsoft.com/office/word/2010/wordml" xmlns:w15="http://schemas.microsoft.com/office/word/2012/wordml" xmlns:w16se="http://schemas.microsoft.com/office/word/2015/wordml/symex" xmlns:wpg="http://schemas.microsoft.com/office/word/2010/wordprocessingGroup" xmlns:wpi="http://schemas.microsoft.com/office/word/2010/wordprocessingInk" xmlns:wne="http://schemas.microsoft.com/office/word/2006/wordml" xmlns:wps="http://schemas.microsoft.com/office/word/2010/wordprocessingShape" mc:Ignorable="w14 w15 w16se wp14">
   <w:endnote w:type="separator" w:id="-1">
     <w:p>
       <w:pPr>
@@ -9976,7 +10038,7 @@
 </file>
 
 <file path=word/footnotes.xml><?xml version="1.0" encoding="utf-8"?>
-<w:footnotes xmlns:wpc="http://schemas.microsoft.com/office/word/2010/wordprocessingCanvas" xmlns:cx="http://schemas.microsoft.com/office/drawing/2014/chartex" xmlns:mc="http://schemas.openxmlformats.org/markup-compatibility/2006" xmlns:o="urn:schemas-microsoft-com:office:office" xmlns:r="http://schemas.openxmlformats.org/officeDocument/2006/relationships" xmlns:m="http://schemas.openxmlformats.org/officeDocument/2006/math" xmlns:v="urn:schemas-microsoft-com:vml" xmlns:wp14="http://schemas.microsoft.com/office/word/2010/wordprocessingDrawing" xmlns:wp="http://schemas.openxmlformats.org/drawingml/2006/wordprocessingDrawing" xmlns:w10="urn:schemas-microsoft-com:office:word" xmlns:w="http://schemas.openxmlformats.org/wordprocessingml/2006/main" xmlns:w14="http://schemas.microsoft.com/office/word/2010/wordml" xmlns:w15="http://schemas.microsoft.com/office/word/2012/wordml" xmlns:w16se="http://schemas.microsoft.com/office/word/2015/wordml/symex" xmlns:wpg="http://schemas.microsoft.com/office/word/2010/wordprocessingGroup" xmlns:wpi="http://schemas.microsoft.com/office/word/2010/wordprocessingInk" xmlns:wne="http://schemas.microsoft.com/office/word/2006/wordml" xmlns:wps="http://schemas.microsoft.com/office/word/2010/wordprocessingShape" mc:Ignorable="w14 w15 w16se wp14">
+<w:footnotes xmlns:wpc="http://schemas.microsoft.com/office/word/2010/wordprocessingCanvas" xmlns:cx="http://schemas.microsoft.com/office/drawing/2014/chartex" xmlns:cx1="http://schemas.microsoft.com/office/drawing/2015/9/8/chartex" xmlns:mc="http://schemas.openxmlformats.org/markup-compatibility/2006" xmlns:o="urn:schemas-microsoft-com:office:office" xmlns:r="http://schemas.openxmlformats.org/officeDocument/2006/relationships" xmlns:m="http://schemas.openxmlformats.org/officeDocument/2006/math" xmlns:v="urn:schemas-microsoft-com:vml" xmlns:wp14="http://schemas.microsoft.com/office/word/2010/wordprocessingDrawing" xmlns:wp="http://schemas.openxmlformats.org/drawingml/2006/wordprocessingDrawing" xmlns:w10="urn:schemas-microsoft-com:office:word" xmlns:w="http://schemas.openxmlformats.org/wordprocessingml/2006/main" xmlns:w14="http://schemas.microsoft.com/office/word/2010/wordml" xmlns:w15="http://schemas.microsoft.com/office/word/2012/wordml" xmlns:w16se="http://schemas.microsoft.com/office/word/2015/wordml/symex" xmlns:wpg="http://schemas.microsoft.com/office/word/2010/wordprocessingGroup" xmlns:wpi="http://schemas.microsoft.com/office/word/2010/wordprocessingInk" xmlns:wne="http://schemas.microsoft.com/office/word/2006/wordml" xmlns:wps="http://schemas.microsoft.com/office/word/2010/wordprocessingShape" mc:Ignorable="w14 w15 w16se wp14">
   <w:footnote w:type="separator" w:id="-1">
     <w:p>
       <w:pPr>
@@ -10264,7 +10326,7 @@
 </file>
 
 <file path=word/header1.xml><?xml version="1.0" encoding="utf-8"?>
-<w:hdr xmlns:wpc="http://schemas.microsoft.com/office/word/2010/wordprocessingCanvas" xmlns:cx="http://schemas.microsoft.com/office/drawing/2014/chartex" xmlns:mc="http://schemas.openxmlformats.org/markup-compatibility/2006" xmlns:o="urn:schemas-microsoft-com:office:office" xmlns:r="http://schemas.openxmlformats.org/officeDocument/2006/relationships" xmlns:m="http://schemas.openxmlformats.org/officeDocument/2006/math" xmlns:v="urn:schemas-microsoft-com:vml" xmlns:wp14="http://schemas.microsoft.com/office/word/2010/wordprocessingDrawing" xmlns:wp="http://schemas.openxmlformats.org/drawingml/2006/wordprocessingDrawing" xmlns:w10="urn:schemas-microsoft-com:office:word" xmlns:w="http://schemas.openxmlformats.org/wordprocessingml/2006/main" xmlns:w14="http://schemas.microsoft.com/office/word/2010/wordml" xmlns:w15="http://schemas.microsoft.com/office/word/2012/wordml" xmlns:w16se="http://schemas.microsoft.com/office/word/2015/wordml/symex" xmlns:wpg="http://schemas.microsoft.com/office/word/2010/wordprocessingGroup" xmlns:wpi="http://schemas.microsoft.com/office/word/2010/wordprocessingInk" xmlns:wne="http://schemas.microsoft.com/office/word/2006/wordml" xmlns:wps="http://schemas.microsoft.com/office/word/2010/wordprocessingShape" mc:Ignorable="w14 w15 w16se wp14">
+<w:hdr xmlns:wpc="http://schemas.microsoft.com/office/word/2010/wordprocessingCanvas" xmlns:cx="http://schemas.microsoft.com/office/drawing/2014/chartex" xmlns:cx1="http://schemas.microsoft.com/office/drawing/2015/9/8/chartex" xmlns:mc="http://schemas.openxmlformats.org/markup-compatibility/2006" xmlns:o="urn:schemas-microsoft-com:office:office" xmlns:r="http://schemas.openxmlformats.org/officeDocument/2006/relationships" xmlns:m="http://schemas.openxmlformats.org/officeDocument/2006/math" xmlns:v="urn:schemas-microsoft-com:vml" xmlns:wp14="http://schemas.microsoft.com/office/word/2010/wordprocessingDrawing" xmlns:wp="http://schemas.openxmlformats.org/drawingml/2006/wordprocessingDrawing" xmlns:w10="urn:schemas-microsoft-com:office:word" xmlns:w="http://schemas.openxmlformats.org/wordprocessingml/2006/main" xmlns:w14="http://schemas.microsoft.com/office/word/2010/wordml" xmlns:w15="http://schemas.microsoft.com/office/word/2012/wordml" xmlns:w16se="http://schemas.microsoft.com/office/word/2015/wordml/symex" xmlns:wpg="http://schemas.microsoft.com/office/word/2010/wordprocessingGroup" xmlns:wpi="http://schemas.microsoft.com/office/word/2010/wordprocessingInk" xmlns:wne="http://schemas.microsoft.com/office/word/2006/wordml" xmlns:wps="http://schemas.microsoft.com/office/word/2010/wordprocessingShape" mc:Ignorable="w14 w15 w16se wp14">
   <w:p>
     <w:pPr>
       <w:pStyle w:val="Header"/>
@@ -10275,7 +10337,7 @@
 </file>
 
 <file path=word/numbering.xml><?xml version="1.0" encoding="utf-8"?>
-<w:numbering xmlns:wpc="http://schemas.microsoft.com/office/word/2010/wordprocessingCanvas" xmlns:cx="http://schemas.microsoft.com/office/drawing/2014/chartex" xmlns:mc="http://schemas.openxmlformats.org/markup-compatibility/2006" xmlns:o="urn:schemas-microsoft-com:office:office" xmlns:r="http://schemas.openxmlformats.org/officeDocument/2006/relationships" xmlns:m="http://schemas.openxmlformats.org/officeDocument/2006/math" xmlns:v="urn:schemas-microsoft-com:vml" xmlns:wp14="http://schemas.microsoft.com/office/word/2010/wordprocessingDrawing" xmlns:wp="http://schemas.openxmlformats.org/drawingml/2006/wordprocessingDrawing" xmlns:w10="urn:schemas-microsoft-com:office:word" xmlns:w="http://schemas.openxmlformats.org/wordprocessingml/2006/main" xmlns:w14="http://schemas.microsoft.com/office/word/2010/wordml" xmlns:w15="http://schemas.microsoft.com/office/word/2012/wordml" xmlns:w16se="http://schemas.microsoft.com/office/word/2015/wordml/symex" xmlns:wpg="http://schemas.microsoft.com/office/word/2010/wordprocessingGroup" xmlns:wpi="http://schemas.microsoft.com/office/word/2010/wordprocessingInk" xmlns:wne="http://schemas.microsoft.com/office/word/2006/wordml" xmlns:wps="http://schemas.microsoft.com/office/word/2010/wordprocessingShape" mc:Ignorable="w14 w15 w16se wp14">
+<w:numbering xmlns:wpc="http://schemas.microsoft.com/office/word/2010/wordprocessingCanvas" xmlns:cx="http://schemas.microsoft.com/office/drawing/2014/chartex" xmlns:cx1="http://schemas.microsoft.com/office/drawing/2015/9/8/chartex" xmlns:mc="http://schemas.openxmlformats.org/markup-compatibility/2006" xmlns:o="urn:schemas-microsoft-com:office:office" xmlns:r="http://schemas.openxmlformats.org/officeDocument/2006/relationships" xmlns:m="http://schemas.openxmlformats.org/officeDocument/2006/math" xmlns:v="urn:schemas-microsoft-com:vml" xmlns:wp14="http://schemas.microsoft.com/office/word/2010/wordprocessingDrawing" xmlns:wp="http://schemas.openxmlformats.org/drawingml/2006/wordprocessingDrawing" xmlns:w10="urn:schemas-microsoft-com:office:word" xmlns:w="http://schemas.openxmlformats.org/wordprocessingml/2006/main" xmlns:w14="http://schemas.microsoft.com/office/word/2010/wordml" xmlns:w15="http://schemas.microsoft.com/office/word/2012/wordml" xmlns:w16se="http://schemas.microsoft.com/office/word/2015/wordml/symex" xmlns:wpg="http://schemas.microsoft.com/office/word/2010/wordprocessingGroup" xmlns:wpi="http://schemas.microsoft.com/office/word/2010/wordprocessingInk" xmlns:wne="http://schemas.microsoft.com/office/word/2006/wordml" xmlns:wps="http://schemas.microsoft.com/office/word/2010/wordprocessingShape" mc:Ignorable="w14 w15 w16se wp14">
   <w:abstractNum w:abstractNumId="0" w15:restartNumberingAfterBreak="0">
     <w:nsid w:val="547542E3"/>
     <w:multiLevelType w:val="hybridMultilevel"/>

--- a/CONG TY VENUS/VENUS_25_8_2025/Venus_Mẫu số 12.docx
+++ b/CONG TY VENUS/VENUS_25_8_2025/Venus_Mẫu số 12.docx
@@ -1,6 +1,6 @@
 
 <file path=word/document.xml><?xml version="1.0" encoding="utf-8"?>
-<w:document xmlns:wpc="http://schemas.microsoft.com/office/word/2010/wordprocessingCanvas" xmlns:cx="http://schemas.microsoft.com/office/drawing/2014/chartex" xmlns:cx1="http://schemas.microsoft.com/office/drawing/2015/9/8/chartex" xmlns:mc="http://schemas.openxmlformats.org/markup-compatibility/2006" xmlns:o="urn:schemas-microsoft-com:office:office" xmlns:r="http://schemas.openxmlformats.org/officeDocument/2006/relationships" xmlns:m="http://schemas.openxmlformats.org/officeDocument/2006/math" xmlns:v="urn:schemas-microsoft-com:vml" xmlns:wp14="http://schemas.microsoft.com/office/word/2010/wordprocessingDrawing" xmlns:wp="http://schemas.openxmlformats.org/drawingml/2006/wordprocessingDrawing" xmlns:w10="urn:schemas-microsoft-com:office:word" xmlns:w="http://schemas.openxmlformats.org/wordprocessingml/2006/main" xmlns:w14="http://schemas.microsoft.com/office/word/2010/wordml" xmlns:w15="http://schemas.microsoft.com/office/word/2012/wordml" xmlns:w16se="http://schemas.microsoft.com/office/word/2015/wordml/symex" xmlns:wpg="http://schemas.microsoft.com/office/word/2010/wordprocessingGroup" xmlns:wpi="http://schemas.microsoft.com/office/word/2010/wordprocessingInk" xmlns:wne="http://schemas.microsoft.com/office/word/2006/wordml" xmlns:wps="http://schemas.microsoft.com/office/word/2010/wordprocessingShape" mc:Ignorable="w14 w15 w16se wp14">
+<w:document xmlns:wpc="http://schemas.microsoft.com/office/word/2010/wordprocessingCanvas" xmlns:mc="http://schemas.openxmlformats.org/markup-compatibility/2006" xmlns:o="urn:schemas-microsoft-com:office:office" xmlns:r="http://schemas.openxmlformats.org/officeDocument/2006/relationships" xmlns:m="http://schemas.openxmlformats.org/officeDocument/2006/math" xmlns:v="urn:schemas-microsoft-com:vml" xmlns:wp14="http://schemas.microsoft.com/office/word/2010/wordprocessingDrawing" xmlns:wp="http://schemas.openxmlformats.org/drawingml/2006/wordprocessingDrawing" xmlns:w10="urn:schemas-microsoft-com:office:word" xmlns:w="http://schemas.openxmlformats.org/wordprocessingml/2006/main" xmlns:w14="http://schemas.microsoft.com/office/word/2010/wordml" xmlns:w15="http://schemas.microsoft.com/office/word/2012/wordml" xmlns:wpg="http://schemas.microsoft.com/office/word/2010/wordprocessingGroup" xmlns:wpi="http://schemas.microsoft.com/office/word/2010/wordprocessingInk" xmlns:wne="http://schemas.microsoft.com/office/word/2006/wordml" xmlns:wps="http://schemas.microsoft.com/office/word/2010/wordprocessingShape" mc:Ignorable="w14 w15 wp14">
   <w:body>
     <w:p>
       <w:pPr>
@@ -66,6 +66,7 @@
                 <w:noProof/>
                 <w:sz w:val="20"/>
                 <w:szCs w:val="20"/>
+                <w:lang w:eastAsia="zh-CN"/>
               </w:rPr>
               <mc:AlternateContent>
                 <mc:Choice Requires="wps">
@@ -129,7 +130,7 @@
                     </wp:anchor>
                   </w:drawing>
                 </mc:Choice>
-                <mc:Fallback>
+                <mc:Fallback xmlns:w16se="http://schemas.microsoft.com/office/word/2015/wordml/symex" xmlns:cx1="http://schemas.microsoft.com/office/drawing/2015/9/8/chartex" xmlns:cx="http://schemas.microsoft.com/office/drawing/2014/chartex">
                   <w:pict>
                     <v:line w14:anchorId="69325909" id="Line 158" o:spid="_x0000_s1026" style="position:absolute;z-index:251681792;visibility:visible;mso-wrap-style:square;mso-width-percent:0;mso-height-percent:0;mso-wrap-distance-left:9pt;mso-wrap-distance-top:0;mso-wrap-distance-right:9pt;mso-wrap-distance-bottom:0;mso-position-horizontal:center;mso-position-horizontal-relative:margin;mso-position-vertical:absolute;mso-position-vertical-relative:text;mso-width-percent:0;mso-height-percent:0;mso-width-relative:page;mso-height-relative:page" from="0,16.85pt" to="62pt,16.85pt" o:gfxdata="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">
                       <w10:wrap anchorx="margin"/>
@@ -191,6 +192,7 @@
                 <w:noProof/>
                 <w:sz w:val="20"/>
                 <w:szCs w:val="20"/>
+                <w:lang w:eastAsia="zh-CN"/>
               </w:rPr>
               <mc:AlternateContent>
                 <mc:Choice Requires="wps">
@@ -254,7 +256,7 @@
                     </wp:anchor>
                   </w:drawing>
                 </mc:Choice>
-                <mc:Fallback>
+                <mc:Fallback xmlns:w16se="http://schemas.microsoft.com/office/word/2015/wordml/symex" xmlns:cx1="http://schemas.microsoft.com/office/drawing/2015/9/8/chartex" xmlns:cx="http://schemas.microsoft.com/office/drawing/2014/chartex">
                   <w:pict>
                     <v:line w14:anchorId="1D12A4BF" id="Line 159" o:spid="_x0000_s1026" style="position:absolute;z-index:251682816;visibility:visible;mso-wrap-style:square;mso-width-percent:0;mso-height-percent:0;mso-wrap-distance-left:9pt;mso-wrap-distance-top:-3e-5mm;mso-wrap-distance-right:9pt;mso-wrap-distance-bottom:-3e-5mm;mso-position-horizontal:center;mso-position-horizontal-relative:margin;mso-position-vertical:absolute;mso-position-vertical-relative:text;mso-width-percent:0;mso-height-percent:0;mso-width-relative:page;mso-height-relative:page" from="0,15.5pt" to="158.75pt,15.5pt" o:gfxdata="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">
                       <w10:wrap anchorx="margin"/>
@@ -340,7 +342,7 @@
                 <w:sz w:val="26"/>
                 <w:szCs w:val="26"/>
               </w:rPr>
-              <w:t>25</w:t>
+              <w:t>20</w:t>
             </w:r>
             <w:r>
               <w:rPr>
@@ -378,6 +380,7 @@
           <w:kern w:val="2"/>
           <w:sz w:val="26"/>
           <w:szCs w:val="26"/>
+          <w:lang w:eastAsia="zh-CN"/>
         </w:rPr>
         <mc:AlternateContent>
           <mc:Choice Requires="wps">
@@ -427,7 +430,7 @@
               </wp:anchor>
             </w:drawing>
           </mc:Choice>
-          <mc:Fallback>
+          <mc:Fallback xmlns:w16se="http://schemas.microsoft.com/office/word/2015/wordml/symex" xmlns:cx1="http://schemas.microsoft.com/office/drawing/2015/9/8/chartex" xmlns:cx="http://schemas.microsoft.com/office/drawing/2014/chartex">
             <w:pict>
               <v:line w14:anchorId="70E5418D" id="Straight Connector 1" o:spid="_x0000_s1026" style="position:absolute;z-index:251683840;visibility:visible;mso-wrap-style:square;mso-width-percent:0;mso-wrap-distance-left:9pt;mso-wrap-distance-top:0;mso-wrap-distance-right:9pt;mso-wrap-distance-bottom:0;mso-position-horizontal:center;mso-position-horizontal-relative:margin;mso-position-vertical:absolute;mso-position-vertical-relative:text;mso-width-percent:0;mso-width-relative:margin" from="0,66.95pt" to="111.65pt,66.95pt" o:gfxdata="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" strokecolor="windowText" strokeweight=".5pt">
                 <v:stroke joinstyle="miter"/>
@@ -1180,6 +1183,7 @@
           <w:i/>
           <w:sz w:val="28"/>
           <w:szCs w:val="28"/>
+          <w:lang w:val="vi-VN"/>
         </w:rPr>
       </w:pPr>
       <w:bookmarkStart w:id="2" w:name="_Hlk177941427"/>
@@ -1188,6 +1192,7 @@
           <w:rFonts w:ascii="Times New Roman" w:eastAsia="Calibri" w:hAnsi="Times New Roman" w:cs="Times New Roman"/>
           <w:sz w:val="28"/>
           <w:szCs w:val="28"/>
+          <w:lang w:val="vi-VN"/>
         </w:rPr>
         <w:t>(</w:t>
       </w:r>
@@ -1197,6 +1202,7 @@
           <w:i/>
           <w:sz w:val="28"/>
           <w:szCs w:val="28"/>
+          <w:lang w:val="vi-VN"/>
         </w:rPr>
         <w:t>Doanh nghiệp chọn và kê khai vào trang tương ứng với nội dung đăng ký/</w:t>
       </w:r>
@@ -1214,7 +1220,7 @@
           <w:rFonts w:ascii="Times New Roman" w:eastAsia="Times New Roman" w:hAnsi="Times New Roman" w:cs="Times New Roman"/>
           <w:sz w:val="28"/>
           <w:szCs w:val="28"/>
-          <w:lang w:eastAsia="zh-CN"/>
+          <w:lang w:val="vi-VN" w:eastAsia="zh-CN"/>
         </w:rPr>
       </w:pPr>
       <w:r>
@@ -1223,6 +1229,7 @@
           <w:i/>
           <w:sz w:val="28"/>
           <w:szCs w:val="28"/>
+          <w:lang w:val="vi-VN"/>
         </w:rPr>
         <w:t>thông báo thay đổi và gửi kèm</w:t>
       </w:r>
@@ -1231,6 +1238,7 @@
           <w:rFonts w:ascii="Times New Roman" w:eastAsia="Calibri" w:hAnsi="Times New Roman" w:cs="Times New Roman"/>
           <w:sz w:val="28"/>
           <w:szCs w:val="28"/>
+          <w:lang w:val="vi-VN"/>
         </w:rPr>
         <w:t>)</w:t>
       </w:r>
@@ -1247,7 +1255,7 @@
           <w:kern w:val="28"/>
           <w:sz w:val="28"/>
           <w:szCs w:val="32"/>
-          <w:lang w:eastAsia="x-none"/>
+          <w:lang w:val="vi-VN" w:eastAsia="x-none"/>
         </w:rPr>
       </w:pPr>
       <w:r>
@@ -1256,6 +1264,7 @@
           <w:noProof/>
           <w:sz w:val="20"/>
           <w:szCs w:val="20"/>
+          <w:lang w:eastAsia="zh-CN"/>
         </w:rPr>
         <mc:AlternateContent>
           <mc:Choice Requires="wps">
@@ -1316,7 +1325,7 @@
               </wp:anchor>
             </w:drawing>
           </mc:Choice>
-          <mc:Fallback>
+          <mc:Fallback xmlns:w16se="http://schemas.microsoft.com/office/word/2015/wordml/symex" xmlns:cx1="http://schemas.microsoft.com/office/drawing/2015/9/8/chartex" xmlns:cx="http://schemas.microsoft.com/office/drawing/2014/chartex">
             <w:pict>
               <v:rect w14:anchorId="150B91A8" id="Rectangle 800" o:spid="_x0000_s1026" style="position:absolute;margin-left:398.8pt;margin-top:62.75pt;width:20.15pt;height:15.95pt;z-index:251665408;visibility:visible;mso-wrap-style:none;mso-width-percent:0;mso-height-percent:0;mso-wrap-distance-left:9pt;mso-wrap-distance-top:0;mso-wrap-distance-right:9pt;mso-wrap-distance-bottom:0;mso-position-horizontal:absolute;mso-position-horizontal-relative:text;mso-position-vertical:absolute;mso-position-vertical-relative:text;mso-width-percent:0;mso-height-percent:0;mso-width-relative:page;mso-height-relative:page;v-text-anchor:middle" o:gfxdata="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" strokeweight=".26mm">
                 <v:stroke endcap="square"/>
@@ -1331,6 +1340,7 @@
           <w:noProof/>
           <w:sz w:val="20"/>
           <w:szCs w:val="20"/>
+          <w:lang w:eastAsia="zh-CN"/>
         </w:rPr>
         <mc:AlternateContent>
           <mc:Choice Requires="wps">
@@ -1391,7 +1401,7 @@
               </wp:anchor>
             </w:drawing>
           </mc:Choice>
-          <mc:Fallback>
+          <mc:Fallback xmlns:w16se="http://schemas.microsoft.com/office/word/2015/wordml/symex" xmlns:cx1="http://schemas.microsoft.com/office/drawing/2015/9/8/chartex" xmlns:cx="http://schemas.microsoft.com/office/drawing/2014/chartex">
             <w:pict>
               <v:rect w14:anchorId="3C0D0F71" id="Rectangle 826" o:spid="_x0000_s1026" style="position:absolute;margin-left:398.8pt;margin-top:86.4pt;width:20.15pt;height:15.95pt;z-index:251666432;visibility:visible;mso-wrap-style:none;mso-width-percent:0;mso-height-percent:0;mso-wrap-distance-left:9pt;mso-wrap-distance-top:0;mso-wrap-distance-right:9pt;mso-wrap-distance-bottom:0;mso-position-horizontal:absolute;mso-position-horizontal-relative:text;mso-position-vertical:absolute;mso-position-vertical-relative:text;mso-width-percent:0;mso-height-percent:0;mso-width-relative:page;mso-height-relative:page;v-text-anchor:middle" o:gfxdata="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" strokeweight=".26mm">
                 <v:stroke endcap="square"/>
@@ -1407,7 +1417,7 @@
           <w:kern w:val="28"/>
           <w:sz w:val="28"/>
           <w:szCs w:val="32"/>
-          <w:lang w:eastAsia="x-none"/>
+          <w:lang w:val="vi-VN" w:eastAsia="x-none"/>
         </w:rPr>
         <w:t>Doanh nghiệp đăng ký thay đổi trên cơ sở (</w:t>
       </w:r>
@@ -1419,7 +1429,7 @@
           <w:kern w:val="28"/>
           <w:sz w:val="28"/>
           <w:szCs w:val="32"/>
-          <w:lang w:eastAsia="x-none"/>
+          <w:lang w:val="vi-VN" w:eastAsia="x-none"/>
         </w:rPr>
         <w:t>chỉ kê khai trong trường hợp doanh nghiệp đăng ký thay đổi trên cơ sở tách doanh nghiệp hoặc sáp nhập doanh nghiệp, đánh dấu X vào ô thích hợp</w:t>
       </w:r>
@@ -1430,7 +1440,7 @@
           <w:kern w:val="28"/>
           <w:sz w:val="28"/>
           <w:szCs w:val="32"/>
-          <w:lang w:eastAsia="x-none"/>
+          <w:lang w:val="vi-VN" w:eastAsia="x-none"/>
         </w:rPr>
         <w:t>):</w:t>
       </w:r>
@@ -1459,15 +1469,15 @@
               <w:jc w:val="both"/>
               <w:rPr>
                 <w:rFonts w:ascii="Times New Roman" w:eastAsia="Times New Roman" w:hAnsi="Times New Roman" w:cs="Times New Roman"/>
-                <w:lang w:eastAsia="zh-CN"/>
-              </w:rPr>
-            </w:pPr>
-            <w:r>
-              <w:rPr>
-                <w:rFonts w:ascii="Times New Roman" w:eastAsia="Times New Roman" w:hAnsi="Times New Roman" w:cs="Times New Roman"/>
-                <w:sz w:val="28"/>
-                <w:szCs w:val="28"/>
-                <w:lang w:eastAsia="zh-CN"/>
+                <w:lang w:val="vi-VN" w:eastAsia="zh-CN"/>
+              </w:rPr>
+            </w:pPr>
+            <w:r>
+              <w:rPr>
+                <w:rFonts w:ascii="Times New Roman" w:eastAsia="Times New Roman" w:hAnsi="Times New Roman" w:cs="Times New Roman"/>
+                <w:sz w:val="28"/>
+                <w:szCs w:val="28"/>
+                <w:lang w:val="vi-VN" w:eastAsia="zh-CN"/>
               </w:rPr>
               <w:t>- Đăng ký thay đổi trên cơ sở tách doanh nghiệp</w:t>
             </w:r>
@@ -1488,6 +1498,7 @@
                 <w:rFonts w:ascii="Times New Roman" w:eastAsia="Times New Roman" w:hAnsi="Times New Roman" w:cs="Times New Roman"/>
                 <w:sz w:val="28"/>
                 <w:szCs w:val="28"/>
+                <w:lang w:val="vi-VN"/>
               </w:rPr>
             </w:pPr>
           </w:p>
@@ -1506,15 +1517,15 @@
               <w:jc w:val="both"/>
               <w:rPr>
                 <w:rFonts w:ascii="Times New Roman" w:eastAsia="Times New Roman" w:hAnsi="Times New Roman" w:cs="Times New Roman"/>
-                <w:lang w:eastAsia="zh-CN"/>
-              </w:rPr>
-            </w:pPr>
-            <w:r>
-              <w:rPr>
-                <w:rFonts w:ascii="Times New Roman" w:eastAsia="Times New Roman" w:hAnsi="Times New Roman" w:cs="Times New Roman"/>
-                <w:sz w:val="28"/>
-                <w:szCs w:val="28"/>
-                <w:lang w:eastAsia="zh-CN"/>
+                <w:lang w:val="vi-VN" w:eastAsia="zh-CN"/>
+              </w:rPr>
+            </w:pPr>
+            <w:r>
+              <w:rPr>
+                <w:rFonts w:ascii="Times New Roman" w:eastAsia="Times New Roman" w:hAnsi="Times New Roman" w:cs="Times New Roman"/>
+                <w:sz w:val="28"/>
+                <w:szCs w:val="28"/>
+                <w:lang w:val="vi-VN" w:eastAsia="zh-CN"/>
               </w:rPr>
               <w:t>- Đăng ký thay đổi trên cơ sở sáp nhập doanh nghiệp</w:t>
             </w:r>
@@ -1535,6 +1546,7 @@
                 <w:rFonts w:ascii="Times New Roman" w:eastAsia="Times New Roman" w:hAnsi="Times New Roman" w:cs="Times New Roman"/>
                 <w:sz w:val="28"/>
                 <w:szCs w:val="28"/>
+                <w:lang w:val="vi-VN"/>
               </w:rPr>
             </w:pPr>
           </w:p>
@@ -1551,7 +1563,7 @@
           <w:rFonts w:ascii="Times New Roman" w:eastAsia="Times New Roman" w:hAnsi="Times New Roman" w:cs="Times New Roman"/>
           <w:sz w:val="28"/>
           <w:szCs w:val="28"/>
-          <w:lang w:eastAsia="zh-CN"/>
+          <w:lang w:val="vi-VN" w:eastAsia="zh-CN"/>
         </w:rPr>
       </w:pPr>
       <w:r>
@@ -1560,7 +1572,7 @@
           <w:bCs/>
           <w:sz w:val="28"/>
           <w:szCs w:val="28"/>
-          <w:lang w:eastAsia="zh-CN"/>
+          <w:lang w:val="vi-VN" w:eastAsia="zh-CN"/>
         </w:rPr>
         <w:t>Thông tin về doanh nghiệp bị sáp nhập</w:t>
       </w:r>
@@ -1571,7 +1583,7 @@
           <w:bCs/>
           <w:sz w:val="28"/>
           <w:szCs w:val="28"/>
-          <w:lang w:eastAsia="zh-CN"/>
+          <w:lang w:val="vi-VN" w:eastAsia="zh-CN"/>
         </w:rPr>
         <w:t xml:space="preserve"> </w:t>
       </w:r>
@@ -1581,7 +1593,7 @@
           <w:iCs/>
           <w:sz w:val="28"/>
           <w:szCs w:val="28"/>
-          <w:lang w:eastAsia="zh-CN"/>
+          <w:lang w:val="vi-VN" w:eastAsia="zh-CN"/>
         </w:rPr>
         <w:t>(</w:t>
       </w:r>
@@ -1592,7 +1604,7 @@
           <w:iCs/>
           <w:sz w:val="28"/>
           <w:szCs w:val="28"/>
-          <w:lang w:eastAsia="zh-CN"/>
+          <w:lang w:val="vi-VN" w:eastAsia="zh-CN"/>
         </w:rPr>
         <w:t>chỉ kê khai trong trường hợp doanh nghiệp đăng ký thay đổi trên cơ sở sáp nhập doanh nghiệp</w:t>
       </w:r>
@@ -1602,7 +1614,7 @@
           <w:iCs/>
           <w:sz w:val="28"/>
           <w:szCs w:val="28"/>
-          <w:lang w:eastAsia="zh-CN"/>
+          <w:lang w:val="vi-VN" w:eastAsia="zh-CN"/>
         </w:rPr>
         <w:t>)</w:t>
       </w:r>
@@ -1612,7 +1624,7 @@
           <w:bCs/>
           <w:sz w:val="28"/>
           <w:szCs w:val="28"/>
-          <w:lang w:eastAsia="zh-CN"/>
+          <w:lang w:val="vi-VN" w:eastAsia="zh-CN"/>
         </w:rPr>
         <w:t>:</w:t>
       </w:r>
@@ -1751,6 +1763,7 @@
           <w:rFonts w:ascii="Times New Roman" w:eastAsia="Calibri" w:hAnsi="Times New Roman" w:cs="Times New Roman"/>
           <w:noProof/>
           <w:sz w:val="28"/>
+          <w:lang w:eastAsia="zh-CN"/>
         </w:rPr>
         <mc:AlternateContent>
           <mc:Choice Requires="wpg">
@@ -1861,7 +1874,7 @@
               </wp:anchor>
             </w:drawing>
           </mc:Choice>
-          <mc:Fallback>
+          <mc:Fallback xmlns:w16se="http://schemas.microsoft.com/office/word/2015/wordml/symex" xmlns:cx1="http://schemas.microsoft.com/office/drawing/2015/9/8/chartex" xmlns:cx="http://schemas.microsoft.com/office/drawing/2014/chartex">
             <w:pict>
               <v:group w14:anchorId="436920A7" id="Group 1" o:spid="_x0000_s1026" style="position:absolute;left:0;text-align:left;margin-left:68.55pt;margin-top:43.95pt;width:112.85pt;height:17.55pt;z-index:251676672;mso-height-relative:margin" coordorigin=",-457" coordsize="14331,2228" o:gfxdata="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">
                 <v:shapetype id="_x0000_t202" coordsize="21600,21600" o:spt="202" path="m,l,21600r21600,l21600,xe">
@@ -2401,25 +2414,7 @@
           <w:szCs w:val="28"/>
           <w:lang w:val="fr-FR"/>
         </w:rPr>
-        <w:t xml:space="preserve">(Năm </w:t>
-      </w:r>
-      <w:r>
-        <w:rPr>
-          <w:rFonts w:ascii="Times New Roman" w:eastAsia="Times New Roman" w:hAnsi="Times New Roman" w:cs="Times New Roman"/>
-          <w:sz w:val="28"/>
-          <w:szCs w:val="28"/>
-          <w:lang w:val="fr-FR"/>
-        </w:rPr>
-        <w:t xml:space="preserve">tỷ </w:t>
-      </w:r>
-      <w:r>
-        <w:rPr>
-          <w:rFonts w:ascii="Times New Roman" w:eastAsia="Times New Roman" w:hAnsi="Times New Roman" w:cs="Times New Roman"/>
-          <w:sz w:val="28"/>
-          <w:szCs w:val="28"/>
-          <w:lang w:val="fr-FR"/>
-        </w:rPr>
-        <w:t>đồng)</w:t>
+        <w:t>(Năm tỷ đồng)</w:t>
       </w:r>
     </w:p>
     <w:p>
@@ -2479,6 +2474,7 @@
           <w:noProof/>
           <w:sz w:val="20"/>
           <w:szCs w:val="20"/>
+          <w:lang w:eastAsia="zh-CN"/>
         </w:rPr>
         <mc:AlternateContent>
           <mc:Choice Requires="wps">
@@ -2539,7 +2535,7 @@
               </wp:anchor>
             </w:drawing>
           </mc:Choice>
-          <mc:Fallback>
+          <mc:Fallback xmlns:w16se="http://schemas.microsoft.com/office/word/2015/wordml/symex" xmlns:cx1="http://schemas.microsoft.com/office/drawing/2015/9/8/chartex" xmlns:cx="http://schemas.microsoft.com/office/drawing/2014/chartex">
             <w:pict>
               <v:rect w14:anchorId="1B905671" id="Rectangle 557" o:spid="_x0000_s1026" style="position:absolute;margin-left:347.9pt;margin-top:15.75pt;width:19.5pt;height:15.75pt;z-index:251660288;visibility:visible;mso-wrap-style:square;mso-width-percent:0;mso-height-percent:0;mso-wrap-distance-left:9pt;mso-wrap-distance-top:0;mso-wrap-distance-right:9pt;mso-wrap-distance-bottom:0;mso-position-horizontal:absolute;mso-position-horizontal-relative:text;mso-position-vertical:absolute;mso-position-vertical-relative:text;mso-width-percent:0;mso-height-percent:0;mso-width-relative:page;mso-height-relative:page;v-text-anchor:top" o:gfxdata="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"/>
             </w:pict>
@@ -2552,6 +2548,7 @@
           <w:noProof/>
           <w:sz w:val="20"/>
           <w:szCs w:val="20"/>
+          <w:lang w:eastAsia="zh-CN"/>
         </w:rPr>
         <mc:AlternateContent>
           <mc:Choice Requires="wps">
@@ -2624,7 +2621,7 @@
               </wp:anchor>
             </w:drawing>
           </mc:Choice>
-          <mc:Fallback>
+          <mc:Fallback xmlns:w16se="http://schemas.microsoft.com/office/word/2015/wordml/symex" xmlns:cx1="http://schemas.microsoft.com/office/drawing/2015/9/8/chartex" xmlns:cx="http://schemas.microsoft.com/office/drawing/2014/chartex">
             <w:pict>
               <v:rect w14:anchorId="34D2C646" id="Rectangle 558" o:spid="_x0000_s1029" style="position:absolute;left:0;text-align:left;margin-left:424.25pt;margin-top:15.75pt;width:19.5pt;height:15.75pt;z-index:251661312;visibility:visible;mso-wrap-style:square;mso-width-percent:0;mso-height-percent:0;mso-wrap-distance-left:9pt;mso-wrap-distance-top:0;mso-wrap-distance-right:9pt;mso-wrap-distance-bottom:0;mso-position-horizontal:absolute;mso-position-horizontal-relative:text;mso-position-vertical:absolute;mso-position-vertical-relative:text;mso-width-percent:0;mso-height-percent:0;mso-width-relative:page;mso-height-relative:page;v-text-anchor:top" o:gfxdata="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">
                 <v:textbox>
@@ -2685,7 +2682,16 @@
           <w:szCs w:val="28"/>
           <w:lang w:val="fr-FR"/>
         </w:rPr>
-        <w:t>25/08/2025</w:t>
+        <w:t>20</w:t>
+      </w:r>
+      <w:r>
+        <w:rPr>
+          <w:rFonts w:ascii="Times New Roman" w:eastAsia="Times New Roman" w:hAnsi="Times New Roman" w:cs="Times New Roman"/>
+          <w:sz w:val="28"/>
+          <w:szCs w:val="28"/>
+          <w:lang w:val="fr-FR"/>
+        </w:rPr>
+        <w:t>/08/2025</w:t>
       </w:r>
     </w:p>
     <w:p>
@@ -2734,7 +2740,7 @@
           <w:bCs/>
           <w:sz w:val="28"/>
           <w:szCs w:val="28"/>
-          <w:lang w:eastAsia="zh-CN"/>
+          <w:lang w:val="fr-FR" w:eastAsia="zh-CN"/>
         </w:rPr>
       </w:pPr>
       <w:r>
@@ -2742,7 +2748,7 @@
           <w:rFonts w:ascii="Times New Roman" w:eastAsia="Times New Roman" w:hAnsi="Times New Roman" w:cs="Times New Roman"/>
           <w:sz w:val="28"/>
           <w:szCs w:val="28"/>
-          <w:lang w:eastAsia="zh-CN"/>
+          <w:lang w:val="fr-FR" w:eastAsia="zh-CN"/>
         </w:rPr>
         <w:t>Nguồn vốn điều lệ</w:t>
       </w:r>
@@ -2753,7 +2759,7 @@
           <w:bCs/>
           <w:sz w:val="28"/>
           <w:szCs w:val="28"/>
-          <w:lang w:eastAsia="zh-CN"/>
+          <w:lang w:val="fr-FR" w:eastAsia="zh-CN"/>
         </w:rPr>
         <w:t xml:space="preserve"> </w:t>
       </w:r>
@@ -4502,6 +4508,7 @@
                 <w:szCs w:val="28"/>
                 <w:lang w:eastAsia="zh-CN"/>
               </w:rPr>
+              <w:lastRenderedPageBreak/>
               <w:t>Tổng số</w:t>
             </w:r>
           </w:p>
@@ -6960,6 +6967,7 @@
                       <w:noProof/>
                       <w:sz w:val="20"/>
                       <w:szCs w:val="20"/>
+                      <w:lang w:eastAsia="zh-CN"/>
                     </w:rPr>
                     <mc:AlternateContent>
                       <mc:Choice Requires="wps">
@@ -7032,7 +7040,7 @@
                           </wp:anchor>
                         </w:drawing>
                       </mc:Choice>
-                      <mc:Fallback>
+                      <mc:Fallback xmlns:w16se="http://schemas.microsoft.com/office/word/2015/wordml/symex" xmlns:cx1="http://schemas.microsoft.com/office/drawing/2015/9/8/chartex" xmlns:cx="http://schemas.microsoft.com/office/drawing/2014/chartex">
                         <w:pict>
                           <v:rect w14:anchorId="37E20AF4" id="Rectangle 34" o:spid="_x0000_s1029" style="position:absolute;left:0;text-align:left;margin-left:0;margin-top:.45pt;width:22.75pt;height:18.55pt;z-index:251673600;visibility:visible;mso-wrap-style:none;mso-width-percent:0;mso-height-percent:0;mso-wrap-distance-left:9pt;mso-wrap-distance-top:0;mso-wrap-distance-right:9pt;mso-wrap-distance-bottom:0;mso-position-horizontal:center;mso-position-horizontal-relative:margin;mso-position-vertical:absolute;mso-position-vertical-relative:text;mso-width-percent:0;mso-height-percent:0;mso-width-relative:page;mso-height-relative:page;v-text-anchor:middle" o:gfxdata="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" strokeweight=".26mm">
                             <v:stroke endcap="square"/>
@@ -7096,6 +7104,7 @@
                       <w:noProof/>
                       <w:sz w:val="28"/>
                       <w:szCs w:val="28"/>
+                      <w:lang w:eastAsia="zh-CN"/>
                     </w:rPr>
                     <mc:AlternateContent>
                       <mc:Choice Requires="wps">
@@ -7156,7 +7165,7 @@
                           </wp:anchor>
                         </w:drawing>
                       </mc:Choice>
-                      <mc:Fallback>
+                      <mc:Fallback xmlns:w16se="http://schemas.microsoft.com/office/word/2015/wordml/symex" xmlns:cx1="http://schemas.microsoft.com/office/drawing/2015/9/8/chartex" xmlns:cx="http://schemas.microsoft.com/office/drawing/2014/chartex">
                         <w:pict>
                           <v:rect w14:anchorId="04A655D9" id="Rectangle 33" o:spid="_x0000_s1026" style="position:absolute;margin-left:175.95pt;margin-top:1.3pt;width:22.75pt;height:18.55pt;z-index:251675648;visibility:visible;mso-wrap-style:none;mso-width-percent:0;mso-height-percent:0;mso-wrap-distance-left:9pt;mso-wrap-distance-top:0;mso-wrap-distance-right:9pt;mso-wrap-distance-bottom:0;mso-position-horizontal:absolute;mso-position-horizontal-relative:text;mso-position-vertical:absolute;mso-position-vertical-relative:text;mso-width-percent:0;mso-height-percent:0;mso-width-relative:page;mso-height-relative:page;v-text-anchor:middle" o:gfxdata="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" strokeweight=".26mm">
                             <v:stroke endcap="square"/>
@@ -7232,6 +7241,7 @@
                       <w:noProof/>
                       <w:sz w:val="20"/>
                       <w:szCs w:val="20"/>
+                      <w:lang w:eastAsia="zh-CN"/>
                     </w:rPr>
                     <mc:AlternateContent>
                       <mc:Choice Requires="wps">
@@ -7292,7 +7302,7 @@
                           </wp:anchor>
                         </w:drawing>
                       </mc:Choice>
-                      <mc:Fallback>
+                      <mc:Fallback xmlns:w16se="http://schemas.microsoft.com/office/word/2015/wordml/symex" xmlns:cx1="http://schemas.microsoft.com/office/drawing/2015/9/8/chartex" xmlns:cx="http://schemas.microsoft.com/office/drawing/2014/chartex">
                         <w:pict>
                           <v:rect w14:anchorId="22F67A51" id="Rectangle 33" o:spid="_x0000_s1026" style="position:absolute;margin-left:0;margin-top:2.9pt;width:22.75pt;height:18.55pt;z-index:251674624;visibility:visible;mso-wrap-style:none;mso-width-percent:0;mso-height-percent:0;mso-wrap-distance-left:9pt;mso-wrap-distance-top:0;mso-wrap-distance-right:9pt;mso-wrap-distance-bottom:0;mso-position-horizontal:center;mso-position-horizontal-relative:margin;mso-position-vertical:absolute;mso-position-vertical-relative:text;mso-width-percent:0;mso-height-percent:0;mso-width-relative:page;mso-height-relative:page;v-text-anchor:middle" o:gfxdata="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" strokeweight=".26mm">
                             <v:stroke endcap="square"/>
@@ -7700,6 +7710,7 @@
                       <w:noProof/>
                       <w:sz w:val="20"/>
                       <w:szCs w:val="20"/>
+                      <w:lang w:eastAsia="zh-CN"/>
                     </w:rPr>
                     <mc:AlternateContent>
                       <mc:Choice Requires="wps">
@@ -7760,7 +7771,7 @@
                           </wp:anchor>
                         </w:drawing>
                       </mc:Choice>
-                      <mc:Fallback>
+                      <mc:Fallback xmlns:w16se="http://schemas.microsoft.com/office/word/2015/wordml/symex" xmlns:cx1="http://schemas.microsoft.com/office/drawing/2015/9/8/chartex" xmlns:cx="http://schemas.microsoft.com/office/drawing/2014/chartex">
                         <w:pict>
                           <v:rect w14:anchorId="7F9A0C8E" id="Rectangle 947" o:spid="_x0000_s1026" style="position:absolute;margin-left:57.55pt;margin-top:3.55pt;width:20.45pt;height:18.5pt;z-index:251667456;visibility:visible;mso-wrap-style:none;mso-width-percent:0;mso-height-percent:0;mso-wrap-distance-left:9pt;mso-wrap-distance-top:0;mso-wrap-distance-right:9pt;mso-wrap-distance-bottom:0;mso-position-horizontal:absolute;mso-position-horizontal-relative:text;mso-position-vertical:absolute;mso-position-vertical-relative:text;mso-width-percent:0;mso-height-percent:0;mso-width-relative:page;mso-height-relative:page;v-text-anchor:middle" o:gfxdata="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" strokeweight=".26mm">
                             <v:stroke endcap="square"/>
@@ -7804,6 +7815,7 @@
                       <w:noProof/>
                       <w:sz w:val="20"/>
                       <w:szCs w:val="20"/>
+                      <w:lang w:eastAsia="zh-CN"/>
                     </w:rPr>
                     <mc:AlternateContent>
                       <mc:Choice Requires="wps">
@@ -7876,7 +7888,7 @@
                           </wp:anchor>
                         </w:drawing>
                       </mc:Choice>
-                      <mc:Fallback>
+                      <mc:Fallback xmlns:w16se="http://schemas.microsoft.com/office/word/2015/wordml/symex" xmlns:cx1="http://schemas.microsoft.com/office/drawing/2015/9/8/chartex" xmlns:cx="http://schemas.microsoft.com/office/drawing/2014/chartex">
                         <w:pict>
                           <v:rect w14:anchorId="18BB90F1" id="Rectangle 948" o:spid="_x0000_s1030" style="position:absolute;left:0;text-align:left;margin-left:81.9pt;margin-top:3.55pt;width:20.45pt;height:18.5pt;z-index:251668480;visibility:visible;mso-wrap-style:none;mso-width-percent:0;mso-height-percent:0;mso-wrap-distance-left:9pt;mso-wrap-distance-top:0;mso-wrap-distance-right:9pt;mso-wrap-distance-bottom:0;mso-position-horizontal:absolute;mso-position-horizontal-relative:text;mso-position-vertical:absolute;mso-position-vertical-relative:text;mso-width-percent:0;mso-height-percent:0;mso-width-relative:page;mso-height-relative:page;v-text-anchor:middle" o:gfxdata="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" strokeweight=".26mm">
                             <v:stroke endcap="square"/>
@@ -8082,6 +8094,7 @@
                       <w:noProof/>
                       <w:sz w:val="20"/>
                       <w:szCs w:val="20"/>
+                      <w:lang w:eastAsia="zh-CN"/>
                     </w:rPr>
                     <mc:AlternateContent>
                       <mc:Choice Requires="wps">
@@ -8154,7 +8167,7 @@
                           </wp:anchor>
                         </w:drawing>
                       </mc:Choice>
-                      <mc:Fallback>
+                      <mc:Fallback xmlns:w16se="http://schemas.microsoft.com/office/word/2015/wordml/symex" xmlns:cx1="http://schemas.microsoft.com/office/drawing/2015/9/8/chartex" xmlns:cx="http://schemas.microsoft.com/office/drawing/2014/chartex">
                         <w:pict>
                           <v:rect w14:anchorId="119D019D" id="Rectangle 93" o:spid="_x0000_s1031" style="position:absolute;left:0;text-align:left;margin-left:10.25pt;margin-top:-.5pt;width:20.45pt;height:18.5pt;z-index:251677696;visibility:visible;mso-wrap-style:none;mso-width-percent:0;mso-height-percent:0;mso-wrap-distance-left:9pt;mso-wrap-distance-top:0;mso-wrap-distance-right:9pt;mso-wrap-distance-bottom:0;mso-position-horizontal:absolute;mso-position-horizontal-relative:text;mso-position-vertical:absolute;mso-position-vertical-relative:text;mso-width-percent:0;mso-height-percent:0;mso-width-relative:page;mso-height-relative:page;v-text-anchor:middle" o:gfxdata="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" strokeweight=".26mm">
                             <v:stroke endcap="square"/>
@@ -8229,6 +8242,7 @@
                       <w:noProof/>
                       <w:sz w:val="20"/>
                       <w:szCs w:val="20"/>
+                      <w:lang w:eastAsia="zh-CN"/>
                     </w:rPr>
                     <mc:AlternateContent>
                       <mc:Choice Requires="wps">
@@ -8289,7 +8303,7 @@
                           </wp:anchor>
                         </w:drawing>
                       </mc:Choice>
-                      <mc:Fallback>
+                      <mc:Fallback xmlns:w16se="http://schemas.microsoft.com/office/word/2015/wordml/symex" xmlns:cx1="http://schemas.microsoft.com/office/drawing/2015/9/8/chartex" xmlns:cx="http://schemas.microsoft.com/office/drawing/2014/chartex">
                         <w:pict>
                           <v:rect w14:anchorId="39517BAC" id="Rectangle 92" o:spid="_x0000_s1026" style="position:absolute;margin-left:9.6pt;margin-top:.55pt;width:20.45pt;height:18.5pt;z-index:251678720;visibility:visible;mso-wrap-style:none;mso-width-percent:0;mso-height-percent:0;mso-wrap-distance-left:9pt;mso-wrap-distance-top:0;mso-wrap-distance-right:9pt;mso-wrap-distance-bottom:0;mso-position-horizontal:absolute;mso-position-horizontal-relative:text;mso-position-vertical:absolute;mso-position-vertical-relative:text;mso-width-percent:0;mso-height-percent:0;mso-width-relative:page;mso-height-relative:page;v-text-anchor:middle" o:gfxdata="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" strokeweight=".26mm">
                             <v:stroke endcap="square"/>
@@ -8352,6 +8366,7 @@
                       <w:noProof/>
                       <w:sz w:val="20"/>
                       <w:szCs w:val="20"/>
+                      <w:lang w:eastAsia="zh-CN"/>
                     </w:rPr>
                     <mc:AlternateContent>
                       <mc:Choice Requires="wps">
@@ -8412,7 +8427,7 @@
                           </wp:anchor>
                         </w:drawing>
                       </mc:Choice>
-                      <mc:Fallback>
+                      <mc:Fallback xmlns:w16se="http://schemas.microsoft.com/office/word/2015/wordml/symex" xmlns:cx1="http://schemas.microsoft.com/office/drawing/2015/9/8/chartex" xmlns:cx="http://schemas.microsoft.com/office/drawing/2014/chartex">
                         <w:pict>
                           <v:rect w14:anchorId="17E7F766" id="Rectangle 91" o:spid="_x0000_s1026" style="position:absolute;margin-left:9.6pt;margin-top:1.45pt;width:20.45pt;height:18.5pt;z-index:251679744;visibility:visible;mso-wrap-style:none;mso-width-percent:0;mso-height-percent:0;mso-wrap-distance-left:9pt;mso-wrap-distance-top:0;mso-wrap-distance-right:9pt;mso-wrap-distance-bottom:0;mso-position-horizontal:absolute;mso-position-horizontal-relative:text;mso-position-vertical:absolute;mso-position-vertical-relative:text;mso-width-percent:0;mso-height-percent:0;mso-width-relative:page;mso-height-relative:page;v-text-anchor:middle" o:gfxdata="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" strokeweight=".26mm">
                             <v:stroke endcap="square"/>
@@ -8475,6 +8490,7 @@
                       <w:noProof/>
                       <w:sz w:val="20"/>
                       <w:szCs w:val="20"/>
+                      <w:lang w:eastAsia="zh-CN"/>
                     </w:rPr>
                     <mc:AlternateContent>
                       <mc:Choice Requires="wps">
@@ -8535,7 +8551,7 @@
                           </wp:anchor>
                         </w:drawing>
                       </mc:Choice>
-                      <mc:Fallback>
+                      <mc:Fallback xmlns:w16se="http://schemas.microsoft.com/office/word/2015/wordml/symex" xmlns:cx1="http://schemas.microsoft.com/office/drawing/2015/9/8/chartex" xmlns:cx="http://schemas.microsoft.com/office/drawing/2014/chartex">
                         <w:pict>
                           <v:rect w14:anchorId="65461116" id="Rectangle 90" o:spid="_x0000_s1026" style="position:absolute;margin-left:9.6pt;margin-top:2pt;width:20.45pt;height:18.5pt;z-index:251680768;visibility:visible;mso-wrap-style:none;mso-width-percent:0;mso-height-percent:0;mso-wrap-distance-left:9pt;mso-wrap-distance-top:0;mso-wrap-distance-right:9pt;mso-wrap-distance-bottom:0;mso-position-horizontal:absolute;mso-position-horizontal-relative:text;mso-position-vertical:absolute;mso-position-vertical-relative:text;mso-width-percent:0;mso-height-percent:0;mso-width-relative:page;mso-height-relative:page;v-text-anchor:middle" o:gfxdata="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" strokeweight=".26mm">
                             <v:stroke endcap="square"/>
@@ -8712,6 +8728,7 @@
           <w:rFonts w:ascii="Times New Roman" w:eastAsia="Calibri" w:hAnsi="Times New Roman" w:cs="Times New Roman"/>
           <w:sz w:val="28"/>
           <w:szCs w:val="28"/>
+          <w:lang w:val="vi-VN"/>
         </w:rPr>
       </w:pPr>
       <w:r>
@@ -8719,6 +8736,7 @@
           <w:rFonts w:ascii="Times New Roman" w:eastAsia="Calibri" w:hAnsi="Times New Roman" w:cs="Times New Roman"/>
           <w:sz w:val="28"/>
           <w:szCs w:val="28"/>
+          <w:lang w:val="vi-VN"/>
         </w:rPr>
         <w:t>Trường hợp công ty cổ phần có sự thay đổi cổ đông là tổ chức sở hữu từ 25% tổng số cổ phần có quyền biểu quyết trở lên hoặc thay đổi tỷ lệ sở hữu tổng số cổ phần có quyền biểu quyết theo quy định tại khoản 2 Điều 52 Nghị định số 168/2025/NĐ-CP (</w:t>
       </w:r>
@@ -8729,6 +8747,7 @@
           <w:iCs/>
           <w:sz w:val="28"/>
           <w:szCs w:val="28"/>
+          <w:lang w:val="vi-VN"/>
         </w:rPr>
         <w:t>kê khai theo Mẫu số 11 Phụ lục I ban hành kèm theo Thông tư này</w:t>
       </w:r>
@@ -8737,6 +8756,7 @@
           <w:rFonts w:ascii="Times New Roman" w:eastAsia="Calibri" w:hAnsi="Times New Roman" w:cs="Times New Roman"/>
           <w:sz w:val="28"/>
           <w:szCs w:val="28"/>
+          <w:lang w:val="vi-VN"/>
         </w:rPr>
         <w:t>):</w:t>
       </w:r>
@@ -8746,6 +8766,7 @@
           <w:iCs/>
           <w:sz w:val="28"/>
           <w:szCs w:val="28"/>
+          <w:lang w:val="vi-VN"/>
         </w:rPr>
         <w:t xml:space="preserve"> </w:t>
       </w:r>
@@ -8755,6 +8776,7 @@
           <w:iCs/>
           <w:sz w:val="28"/>
           <w:szCs w:val="28"/>
+          <w:lang w:val="vi-VN"/>
         </w:rPr>
         <w:t>Không có</w:t>
       </w:r>
@@ -8764,6 +8786,7 @@
           <w:iCs/>
           <w:sz w:val="28"/>
           <w:szCs w:val="28"/>
+          <w:lang w:val="vi-VN"/>
         </w:rPr>
         <w:t>.</w:t>
       </w:r>
@@ -8781,6 +8804,7 @@
           <w:rFonts w:ascii="Times New Roman" w:eastAsia="Calibri" w:hAnsi="Times New Roman" w:cs="Times New Roman"/>
           <w:sz w:val="28"/>
           <w:szCs w:val="28"/>
+          <w:lang w:val="vi-VN"/>
         </w:rPr>
       </w:pPr>
       <w:r>
@@ -8788,6 +8812,7 @@
           <w:rFonts w:ascii="Times New Roman" w:eastAsia="Calibri" w:hAnsi="Times New Roman" w:cs="Times New Roman"/>
           <w:sz w:val="28"/>
           <w:szCs w:val="28"/>
+          <w:lang w:val="vi-VN"/>
         </w:rPr>
         <w:t>Đối với doanh nghiệp được thành lập trước ngày 01/7/2025, trường hợp doanh nghiệp có thông tin về chủ sở hữu hưởng lợi của doanh nghiệp theo quy định tại khoản 1, khoản 2 Điều 18 Nghị định số 168/2025/NĐ-CP, doanh nghiệp bổ sung thông tin về chủ sở hữu hưởng lợi của doanh nghiệp theo quy định tại khoản 1 Điều 3 Luật số 76/2025/QH15 ngày 17/6/2025 sửa đổi, bổ sung một số điều của Luật Doanh nghiệp (</w:t>
       </w:r>
@@ -8798,6 +8823,7 @@
           <w:iCs/>
           <w:sz w:val="28"/>
           <w:szCs w:val="28"/>
+          <w:lang w:val="vi-VN"/>
         </w:rPr>
         <w:t xml:space="preserve">kê khai </w:t>
       </w:r>
@@ -8807,6 +8833,7 @@
           <w:i/>
           <w:sz w:val="28"/>
           <w:szCs w:val="28"/>
+          <w:lang w:val="vi-VN"/>
         </w:rPr>
         <w:t>theo Mẫu số 10 Phụ lục I ban hành kèm theo Thông tư này</w:t>
       </w:r>
@@ -8816,6 +8843,7 @@
           <w:iCs/>
           <w:sz w:val="28"/>
           <w:szCs w:val="28"/>
+          <w:lang w:val="vi-VN"/>
         </w:rPr>
         <w:t xml:space="preserve">): </w:t>
       </w:r>
@@ -8825,6 +8853,7 @@
           <w:iCs/>
           <w:sz w:val="28"/>
           <w:szCs w:val="28"/>
+          <w:lang w:val="vi-VN"/>
         </w:rPr>
         <w:t>Không có</w:t>
       </w:r>
@@ -8833,6 +8862,7 @@
           <w:rFonts w:ascii="Times New Roman" w:eastAsia="Calibri" w:hAnsi="Times New Roman" w:cs="Times New Roman"/>
           <w:sz w:val="28"/>
           <w:szCs w:val="28"/>
+          <w:lang w:val="vi-VN"/>
         </w:rPr>
         <w:t>.</w:t>
       </w:r>
@@ -8850,6 +8880,7 @@
           <w:rFonts w:ascii="Times New Roman" w:eastAsia="Calibri" w:hAnsi="Times New Roman" w:cs="Times New Roman"/>
           <w:sz w:val="28"/>
           <w:szCs w:val="28"/>
+          <w:lang w:val="vi-VN"/>
         </w:rPr>
       </w:pPr>
       <w:r>
@@ -8857,6 +8888,7 @@
           <w:rFonts w:ascii="Times New Roman" w:eastAsia="Calibri" w:hAnsi="Times New Roman" w:cs="Times New Roman"/>
           <w:sz w:val="28"/>
           <w:szCs w:val="28"/>
+          <w:lang w:val="vi-VN"/>
         </w:rPr>
         <w:t>Đối với công ty cổ phần được đăng ký thành lập trước ngày 01/7/2025, trường hợp công ty cổ phần có thông tin để xác định chủ sở hữu hưởng lợi của doanh nghiệp theo quy định tại khoản 3 Điều 18 Nghị định số 168/2025/NĐ-CP, công ty cổ phần bổ sung thông tin để xác định chủ sở hữu hưởng lợi của doanh nghiệp theo quy định tại khoản 1 Điều 3 Luật số 76/2025/QH15 ngày 17/6/2025 sửa đổi, bổ sung một số điều của Luật Doanh nghiệp (</w:t>
       </w:r>
@@ -8867,6 +8899,7 @@
           <w:iCs/>
           <w:sz w:val="28"/>
           <w:szCs w:val="28"/>
+          <w:lang w:val="vi-VN"/>
         </w:rPr>
         <w:t>kê khai theo Mẫu số 11 Phụ lục I ban hành kèm theo Thông tư này</w:t>
       </w:r>
@@ -8875,6 +8908,7 @@
           <w:rFonts w:ascii="Times New Roman" w:eastAsia="Calibri" w:hAnsi="Times New Roman" w:cs="Times New Roman"/>
           <w:sz w:val="28"/>
           <w:szCs w:val="28"/>
+          <w:lang w:val="vi-VN"/>
         </w:rPr>
         <w:t xml:space="preserve">): </w:t>
       </w:r>
@@ -8884,6 +8918,7 @@
           <w:iCs/>
           <w:sz w:val="28"/>
           <w:szCs w:val="28"/>
+          <w:lang w:val="vi-VN"/>
         </w:rPr>
         <w:t>Không có</w:t>
       </w:r>
@@ -8892,6 +8927,7 @@
           <w:rFonts w:ascii="Times New Roman" w:eastAsia="Calibri" w:hAnsi="Times New Roman" w:cs="Times New Roman"/>
           <w:sz w:val="28"/>
           <w:szCs w:val="28"/>
+          <w:lang w:val="vi-VN"/>
         </w:rPr>
         <w:t>.</w:t>
       </w:r>
@@ -8904,6 +8940,7 @@
           <w:rFonts w:ascii="Times New Roman" w:eastAsia="Calibri" w:hAnsi="Times New Roman" w:cs="Times New Roman"/>
           <w:sz w:val="20"/>
           <w:szCs w:val="20"/>
+          <w:lang w:val="vi-VN"/>
         </w:rPr>
       </w:pPr>
       <w:r>
@@ -8911,6 +8948,7 @@
           <w:rFonts w:ascii="Times New Roman" w:eastAsia="Calibri" w:hAnsi="Times New Roman" w:cs="Times New Roman"/>
           <w:sz w:val="20"/>
           <w:szCs w:val="20"/>
+          <w:lang w:val="vi-VN"/>
         </w:rPr>
         <w:br w:type="page"/>
       </w:r>
@@ -8951,7 +8989,7 @@
           <w:noProof/>
           <w:sz w:val="28"/>
           <w:szCs w:val="28"/>
-          <w:lang w:eastAsia="x-none"/>
+          <w:lang w:val="vi-VN" w:eastAsia="x-none"/>
         </w:rPr>
         <w:t>B</w:t>
       </w:r>
@@ -8998,6 +9036,7 @@
           <w:bCs/>
           <w:sz w:val="28"/>
           <w:szCs w:val="28"/>
+          <w:lang w:val="vi-VN"/>
         </w:rPr>
       </w:pPr>
       <w:r>
@@ -9006,10 +9045,14 @@
           <w:bCs/>
           <w:sz w:val="28"/>
           <w:szCs w:val="28"/>
+          <w:lang w:val="vi-VN"/>
         </w:rPr>
         <w:t>Địa chỉ trụ sở chính sau khi thay đổi do sáp nhập tỉnh thành:</w:t>
       </w:r>
       <w:r>
+        <w:rPr>
+          <w:lang w:val="vi-VN"/>
+        </w:rPr>
         <w:t xml:space="preserve"> </w:t>
       </w:r>
       <w:r>
@@ -9018,6 +9061,7 @@
           <w:bCs/>
           <w:sz w:val="28"/>
           <w:szCs w:val="28"/>
+          <w:lang w:val="vi-VN"/>
         </w:rPr>
         <w:t xml:space="preserve">Số 883/23 Lê Hồng Phong, Khu 07, Phường Thủ Dầu Một, Thành phố Hồ Chí Minh, Việt Nam </w:t>
       </w:r>
@@ -9039,6 +9083,7 @@
           <w:bCs/>
           <w:sz w:val="28"/>
           <w:szCs w:val="28"/>
+          <w:lang w:val="vi-VN"/>
         </w:rPr>
       </w:pPr>
       <w:r>
@@ -9047,6 +9092,7 @@
           <w:bCs/>
           <w:sz w:val="28"/>
           <w:szCs w:val="28"/>
+          <w:lang w:val="vi-VN"/>
         </w:rPr>
         <w:t>Địa chỉ</w:t>
       </w:r>
@@ -9056,6 +9102,7 @@
           <w:bCs/>
           <w:sz w:val="28"/>
           <w:szCs w:val="28"/>
+          <w:lang w:val="vi-VN"/>
         </w:rPr>
         <w:t xml:space="preserve"> liên lạc</w:t>
       </w:r>
@@ -9065,6 +9112,13 @@
           <w:bCs/>
           <w:sz w:val="28"/>
           <w:szCs w:val="28"/>
+          <w:lang w:val="vi-VN"/>
+        </w:rPr>
+        <w:t xml:space="preserve"> bà TRẦN THỊ THU HIỀN sau khi thay đổi do sáp nhập tỉnh thành:</w:t>
+      </w:r>
+      <w:r>
+        <w:rPr>
+          <w:lang w:val="vi-VN"/>
         </w:rPr>
         <w:t xml:space="preserve"> </w:t>
       </w:r>
@@ -9074,27 +9128,7 @@
           <w:bCs/>
           <w:sz w:val="28"/>
           <w:szCs w:val="28"/>
-        </w:rPr>
-        <w:t xml:space="preserve">bà </w:t>
-      </w:r>
-      <w:r>
-        <w:rPr>
-          <w:rFonts w:ascii="Times New Roman" w:eastAsia="Calibri" w:hAnsi="Times New Roman" w:cs="Times New Roman"/>
-          <w:bCs/>
-          <w:sz w:val="28"/>
-          <w:szCs w:val="28"/>
-        </w:rPr>
-        <w:t>TRẦN THỊ THU HIỀN sau khi thay đổi do sáp nhập tỉnh thành:</w:t>
-      </w:r>
-      <w:r>
-        <w:t xml:space="preserve"> </w:t>
-      </w:r>
-      <w:r>
-        <w:rPr>
-          <w:rFonts w:ascii="Times New Roman" w:eastAsia="Calibri" w:hAnsi="Times New Roman" w:cs="Times New Roman"/>
-          <w:bCs/>
-          <w:sz w:val="28"/>
-          <w:szCs w:val="28"/>
+          <w:lang w:val="vi-VN"/>
         </w:rPr>
         <w:t>Số 883/23 Lê Hồng Phong, Khu 07, Phường Thủ Dầu Một, Thành phố Hồ Chí Minh, Việt Nam</w:t>
       </w:r>
@@ -9107,45 +9141,29 @@
         <w:spacing w:after="120" w:line="240" w:lineRule="auto"/>
         <w:jc w:val="both"/>
         <w:rPr>
+          <w:rFonts w:ascii="Times New Roman" w:eastAsia="Times New Roman" w:hAnsi="Times New Roman" w:cs="Times New Roman"/>
+          <w:b/>
+          <w:bCs/>
+          <w:noProof/>
+          <w:sz w:val="28"/>
+          <w:szCs w:val="28"/>
+          <w:lang w:val="nl-NL" w:eastAsia="x-none"/>
+        </w:rPr>
+      </w:pPr>
+      <w:bookmarkStart w:id="5" w:name="_GoBack"/>
+      <w:bookmarkEnd w:id="5"/>
+      <w:r>
+        <w:rPr>
           <w:rFonts w:ascii="Times New Roman" w:eastAsia="Calibri" w:hAnsi="Times New Roman" w:cs="Times New Roman"/>
           <w:b/>
           <w:bCs/>
           <w:kern w:val="28"/>
           <w:sz w:val="28"/>
           <w:szCs w:val="32"/>
-          <w:lang w:eastAsia="x-none"/>
-        </w:rPr>
-      </w:pPr>
-      <w:r>
-        <w:rPr>
-          <w:rFonts w:ascii="Times New Roman" w:eastAsia="Calibri" w:hAnsi="Times New Roman" w:cs="Times New Roman"/>
-          <w:b/>
-          <w:bCs/>
-          <w:kern w:val="28"/>
-          <w:sz w:val="28"/>
-          <w:szCs w:val="32"/>
-          <w:lang w:eastAsia="x-none"/>
+          <w:lang w:val="vi-VN" w:eastAsia="x-none"/>
         </w:rPr>
         <w:br w:type="page"/>
       </w:r>
-    </w:p>
-    <w:p>
-      <w:pPr>
-        <w:keepNext/>
-        <w:keepLines/>
-        <w:spacing w:before="480" w:after="0" w:line="276" w:lineRule="auto"/>
-        <w:jc w:val="center"/>
-        <w:outlineLvl w:val="0"/>
-        <w:rPr>
-          <w:rFonts w:ascii="Times New Roman" w:eastAsia="Times New Roman" w:hAnsi="Times New Roman" w:cs="Times New Roman"/>
-          <w:b/>
-          <w:bCs/>
-          <w:noProof/>
-          <w:sz w:val="28"/>
-          <w:szCs w:val="28"/>
-          <w:lang w:val="nl-NL" w:eastAsia="x-none"/>
-        </w:rPr>
-      </w:pPr>
       <w:r>
         <w:rPr>
           <w:rFonts w:ascii="Times New Roman" w:eastAsia="Times New Roman" w:hAnsi="Times New Roman" w:cs="Times New Roman"/>
@@ -9348,6 +9366,7 @@
           <w:i/>
           <w:sz w:val="28"/>
           <w:szCs w:val="28"/>
+          <w:lang w:val="nl-NL"/>
         </w:rPr>
       </w:pPr>
       <w:r>
@@ -9358,7 +9377,7 @@
           <w:kern w:val="28"/>
           <w:sz w:val="28"/>
           <w:szCs w:val="32"/>
-          <w:lang w:eastAsia="x-none"/>
+          <w:lang w:val="nl-NL" w:eastAsia="x-none"/>
         </w:rPr>
         <w:br w:type="page"/>
       </w:r>
@@ -9368,6 +9387,7 @@
           <w:noProof/>
           <w:sz w:val="20"/>
           <w:szCs w:val="20"/>
+          <w:lang w:eastAsia="zh-CN"/>
         </w:rPr>
         <w:lastRenderedPageBreak/>
         <mc:AlternateContent>
@@ -9441,7 +9461,7 @@
               </wp:anchor>
             </w:drawing>
           </mc:Choice>
-          <mc:Fallback>
+          <mc:Fallback xmlns:w16se="http://schemas.microsoft.com/office/word/2015/wordml/symex" xmlns:cx1="http://schemas.microsoft.com/office/drawing/2015/9/8/chartex" xmlns:cx="http://schemas.microsoft.com/office/drawing/2014/chartex">
             <w:pict>
               <v:rect w14:anchorId="2B3BC33A" id="Rectangle 577" o:spid="_x0000_s1032" style="position:absolute;left:0;text-align:left;margin-left:0;margin-top:-5.35pt;width:26.25pt;height:22.3pt;z-index:251662336;visibility:visible;mso-wrap-style:square;mso-width-percent:0;mso-height-percent:0;mso-wrap-distance-left:9pt;mso-wrap-distance-top:0;mso-wrap-distance-right:9pt;mso-wrap-distance-bottom:0;mso-position-horizontal:left;mso-position-horizontal-relative:margin;mso-position-vertical:absolute;mso-position-vertical-relative:text;mso-width-percent:0;mso-height-percent:0;mso-width-relative:page;mso-height-relative:page;v-text-anchor:top" o:gfxdata="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">
                 <v:textbox>
@@ -9467,6 +9487,7 @@
           <w:rFonts w:ascii="Times New Roman" w:eastAsia="Times New Roman" w:hAnsi="Times New Roman" w:cs="Times New Roman"/>
           <w:sz w:val="28"/>
           <w:szCs w:val="28"/>
+          <w:lang w:val="nl-NL"/>
         </w:rPr>
         <w:t>Đề nghị Quý Cơ quan cấp Giấy xác nhận thay đổi nội dung đăng ký doanh nghiệp cho doanh nghiệp đối với các thông tin thay đổi nêu trên. (</w:t>
       </w:r>
@@ -9476,6 +9497,7 @@
           <w:i/>
           <w:sz w:val="28"/>
           <w:szCs w:val="28"/>
+          <w:lang w:val="nl-NL"/>
         </w:rPr>
         <w:t>Đánh dấu X vào ô vuông nếu doanh nghiệp có nhu cầu được cấp Giấy xác nhận thay đổi nội dung đăng ký doanh nghiệp</w:t>
       </w:r>
@@ -9484,6 +9506,7 @@
           <w:rFonts w:ascii="Times New Roman" w:eastAsia="Times New Roman" w:hAnsi="Times New Roman" w:cs="Times New Roman"/>
           <w:sz w:val="28"/>
           <w:szCs w:val="28"/>
+          <w:lang w:val="nl-NL"/>
         </w:rPr>
         <w:t>)</w:t>
       </w:r>
@@ -9493,6 +9516,7 @@
           <w:i/>
           <w:sz w:val="28"/>
           <w:szCs w:val="28"/>
+          <w:lang w:val="nl-NL"/>
         </w:rPr>
         <w:t>.</w:t>
       </w:r>
@@ -9507,7 +9531,7 @@
           <w:rFonts w:ascii="Times New Roman" w:eastAsia="Times New Roman" w:hAnsi="Times New Roman" w:cs="Times New Roman"/>
           <w:sz w:val="28"/>
           <w:szCs w:val="28"/>
-          <w:lang w:eastAsia="zh-CN"/>
+          <w:lang w:val="nl-NL" w:eastAsia="zh-CN"/>
         </w:rPr>
       </w:pPr>
       <w:r>
@@ -9515,7 +9539,7 @@
           <w:rFonts w:ascii="Times New Roman" w:eastAsia="Times New Roman" w:hAnsi="Times New Roman" w:cs="Times New Roman"/>
           <w:sz w:val="28"/>
           <w:szCs w:val="28"/>
-          <w:lang w:eastAsia="zh-CN"/>
+          <w:lang w:val="nl-NL" w:eastAsia="zh-CN"/>
         </w:rPr>
         <w:t>Trường hợp hồ sơ đăng ký doanh nghiệp hợp lệ, đề nghị Quý Cơ quan đăng công bố nội dung đăng ký doanh nghiệp trên Cổng thông tin quốc gia về đăng ký doanh nghiệp.</w:t>
       </w:r>
@@ -9529,6 +9553,7 @@
           <w:rFonts w:ascii="Times New Roman" w:eastAsia="Times New Roman" w:hAnsi="Times New Roman" w:cs="Times New Roman"/>
           <w:sz w:val="28"/>
           <w:szCs w:val="28"/>
+          <w:lang w:val="nl-NL"/>
         </w:rPr>
       </w:pPr>
       <w:r>
@@ -9536,6 +9561,7 @@
           <w:rFonts w:ascii="Times New Roman" w:eastAsia="Times New Roman" w:hAnsi="Times New Roman" w:cs="Times New Roman"/>
           <w:sz w:val="28"/>
           <w:szCs w:val="28"/>
+          <w:lang w:val="nl-NL"/>
         </w:rPr>
         <w:t>Doanh nghiệp cam kết hoàn toàn chịu trách nhiệm trước pháp luật về tính hợp pháp, chính xác và trung thực của nội dung Thông báo này.</w:t>
       </w:r>
@@ -9550,6 +9576,7 @@
           <w:spacing w:val="-4"/>
           <w:sz w:val="28"/>
           <w:szCs w:val="28"/>
+          <w:lang w:val="nl-NL"/>
         </w:rPr>
       </w:pPr>
       <w:r>
@@ -9558,6 +9585,7 @@
           <w:spacing w:val="-4"/>
           <w:sz w:val="28"/>
           <w:szCs w:val="28"/>
+          <w:lang w:val="nl-NL"/>
         </w:rPr>
         <w:t>Người ký tại Thông báo này cam kết là người có quyền và nghĩa vụ thực hiện thủ tục đăng ký doanh nghiệp theo quy định của pháp luật và Điều lệ công ty.</w:t>
       </w:r>
@@ -9589,6 +9617,7 @@
                 <w:rFonts w:ascii="Times New Roman" w:eastAsia="Times New Roman" w:hAnsi="Times New Roman" w:cs="Times New Roman"/>
                 <w:sz w:val="26"/>
                 <w:szCs w:val="26"/>
+                <w:lang w:val="nl-NL"/>
               </w:rPr>
             </w:pPr>
           </w:p>
@@ -9600,6 +9629,7 @@
                 <w:rFonts w:ascii="Times New Roman" w:eastAsia="Times New Roman" w:hAnsi="Times New Roman" w:cs="Times New Roman"/>
                 <w:sz w:val="26"/>
                 <w:szCs w:val="26"/>
+                <w:lang w:val="nl-NL"/>
               </w:rPr>
             </w:pPr>
           </w:p>
@@ -9618,6 +9648,7 @@
                 <w:spacing w:val="-10"/>
                 <w:sz w:val="26"/>
                 <w:szCs w:val="26"/>
+                <w:lang w:val="nl-NL"/>
               </w:rPr>
             </w:pPr>
             <w:r>
@@ -9627,6 +9658,7 @@
                 <w:spacing w:val="-10"/>
                 <w:sz w:val="26"/>
                 <w:szCs w:val="26"/>
+                <w:lang w:val="nl-NL"/>
               </w:rPr>
               <w:t>NG</w:t>
             </w:r>
@@ -9637,6 +9669,7 @@
                 <w:spacing w:val="-10"/>
                 <w:sz w:val="26"/>
                 <w:szCs w:val="26"/>
+                <w:lang w:val="nl-NL"/>
               </w:rPr>
               <w:t>Ư</w:t>
             </w:r>
@@ -9647,6 +9680,7 @@
                 <w:spacing w:val="-10"/>
                 <w:sz w:val="26"/>
                 <w:szCs w:val="26"/>
+                <w:lang w:val="nl-NL"/>
               </w:rPr>
               <w:t xml:space="preserve">ỜI </w:t>
             </w:r>
@@ -9657,6 +9691,7 @@
                 <w:spacing w:val="-10"/>
                 <w:sz w:val="26"/>
                 <w:szCs w:val="26"/>
+                <w:lang w:val="nl-NL"/>
               </w:rPr>
               <w:t>Đ</w:t>
             </w:r>
@@ -9667,6 +9702,7 @@
                 <w:spacing w:val="-10"/>
                 <w:sz w:val="26"/>
                 <w:szCs w:val="26"/>
+                <w:lang w:val="nl-NL"/>
               </w:rPr>
               <w:t>ẠI DIỆN THEO PH</w:t>
             </w:r>
@@ -9677,6 +9713,7 @@
                 <w:spacing w:val="-10"/>
                 <w:sz w:val="26"/>
                 <w:szCs w:val="26"/>
+                <w:lang w:val="nl-NL"/>
               </w:rPr>
               <w:t>Á</w:t>
             </w:r>
@@ -9687,6 +9724,7 @@
                 <w:spacing w:val="-10"/>
                 <w:sz w:val="26"/>
                 <w:szCs w:val="26"/>
+                <w:lang w:val="nl-NL"/>
               </w:rPr>
               <w:t>P LUẬT/</w:t>
             </w:r>
@@ -9700,6 +9738,7 @@
                 <w:b/>
                 <w:sz w:val="26"/>
                 <w:szCs w:val="26"/>
+                <w:lang w:val="nl-NL"/>
               </w:rPr>
             </w:pPr>
             <w:r>
@@ -9709,6 +9748,7 @@
                 <w:spacing w:val="-10"/>
                 <w:sz w:val="26"/>
                 <w:szCs w:val="26"/>
+                <w:lang w:val="nl-NL"/>
               </w:rPr>
               <w:t>CHỦ TỊCH C</w:t>
             </w:r>
@@ -9719,6 +9759,7 @@
                 <w:spacing w:val="-10"/>
                 <w:sz w:val="26"/>
                 <w:szCs w:val="26"/>
+                <w:lang w:val="nl-NL"/>
               </w:rPr>
               <w:t>Ô</w:t>
             </w:r>
@@ -9729,6 +9770,7 @@
                 <w:spacing w:val="-10"/>
                 <w:sz w:val="26"/>
                 <w:szCs w:val="26"/>
+                <w:lang w:val="nl-NL"/>
               </w:rPr>
               <w:t xml:space="preserve">NG TY/CHỦ TỊCH HỘI </w:t>
             </w:r>
@@ -9739,6 +9781,7 @@
                 <w:spacing w:val="-10"/>
                 <w:sz w:val="26"/>
                 <w:szCs w:val="26"/>
+                <w:lang w:val="nl-NL"/>
               </w:rPr>
               <w:t>Đ</w:t>
             </w:r>
@@ -9749,6 +9792,7 @@
                 <w:spacing w:val="-10"/>
                 <w:sz w:val="26"/>
                 <w:szCs w:val="26"/>
+                <w:lang w:val="nl-NL"/>
               </w:rPr>
               <w:t>ỒNG TH</w:t>
             </w:r>
@@ -9759,6 +9803,7 @@
                 <w:spacing w:val="-10"/>
                 <w:sz w:val="26"/>
                 <w:szCs w:val="26"/>
+                <w:lang w:val="nl-NL"/>
               </w:rPr>
               <w:t>À</w:t>
             </w:r>
@@ -9769,6 +9814,7 @@
                 <w:spacing w:val="-10"/>
                 <w:sz w:val="26"/>
                 <w:szCs w:val="26"/>
+                <w:lang w:val="nl-NL"/>
               </w:rPr>
               <w:t>NH VI</w:t>
             </w:r>
@@ -9779,6 +9825,7 @@
                 <w:spacing w:val="-10"/>
                 <w:sz w:val="26"/>
                 <w:szCs w:val="26"/>
+                <w:lang w:val="nl-NL"/>
               </w:rPr>
               <w:t>Ê</w:t>
             </w:r>
@@ -9789,6 +9836,7 @@
                 <w:spacing w:val="-10"/>
                 <w:sz w:val="26"/>
                 <w:szCs w:val="26"/>
+                <w:lang w:val="nl-NL"/>
               </w:rPr>
               <w:t xml:space="preserve">N/CHỦ TỊCH HỘI </w:t>
             </w:r>
@@ -9799,6 +9847,7 @@
                 <w:spacing w:val="-10"/>
                 <w:sz w:val="26"/>
                 <w:szCs w:val="26"/>
+                <w:lang w:val="nl-NL"/>
               </w:rPr>
               <w:t>Đ</w:t>
             </w:r>
@@ -9809,6 +9858,7 @@
                 <w:spacing w:val="-10"/>
                 <w:sz w:val="26"/>
                 <w:szCs w:val="26"/>
+                <w:lang w:val="nl-NL"/>
               </w:rPr>
               <w:t>ỒNG QUẢN TRỊ/</w:t>
             </w:r>
@@ -9819,6 +9869,7 @@
                 <w:spacing w:val="-10"/>
                 <w:sz w:val="26"/>
                 <w:szCs w:val="26"/>
+                <w:lang w:val="nl-NL"/>
               </w:rPr>
               <w:br/>
               <w:t>NGƯỜI ĐƯỢC ỦY QUYỀN/NGƯỜI ĐẠI DIỆN</w:t>
@@ -9833,6 +9884,7 @@
                 <w:sz w:val="26"/>
                 <w:szCs w:val="26"/>
                 <w:vertAlign w:val="superscript"/>
+                <w:lang w:val="nl-NL"/>
               </w:rPr>
             </w:pPr>
             <w:r>
@@ -9840,6 +9892,7 @@
                 <w:rFonts w:ascii="Times New Roman" w:eastAsia="Times New Roman" w:hAnsi="Times New Roman" w:cs="Times New Roman"/>
                 <w:sz w:val="26"/>
                 <w:szCs w:val="26"/>
+                <w:lang w:val="nl-NL"/>
               </w:rPr>
               <w:t>(</w:t>
             </w:r>
@@ -9849,6 +9902,7 @@
                 <w:i/>
                 <w:sz w:val="26"/>
                 <w:szCs w:val="26"/>
+                <w:lang w:val="nl-NL"/>
               </w:rPr>
               <w:t>Ký và ghi họ tên)</w:t>
             </w:r>
@@ -9859,6 +9913,7 @@
                 <w:sz w:val="26"/>
                 <w:szCs w:val="26"/>
                 <w:vertAlign w:val="superscript"/>
+                <w:lang w:val="nl-NL"/>
               </w:rPr>
               <w:footnoteReference w:customMarkFollows="1" w:id="7"/>
               <w:t>1</w:t>
@@ -9869,6 +9924,7 @@
                 <w:sz w:val="26"/>
                 <w:szCs w:val="26"/>
                 <w:vertAlign w:val="superscript"/>
+                <w:lang w:val="nl-NL"/>
               </w:rPr>
               <w:t xml:space="preserve"> </w:t>
             </w:r>
@@ -9882,6 +9938,7 @@
                 <w:sz w:val="26"/>
                 <w:szCs w:val="26"/>
                 <w:vertAlign w:val="superscript"/>
+                <w:lang w:val="nl-NL"/>
               </w:rPr>
             </w:pPr>
           </w:p>
@@ -9894,6 +9951,7 @@
                 <w:sz w:val="26"/>
                 <w:szCs w:val="26"/>
                 <w:vertAlign w:val="superscript"/>
+                <w:lang w:val="nl-NL"/>
               </w:rPr>
             </w:pPr>
           </w:p>
@@ -9906,6 +9964,7 @@
                 <w:sz w:val="26"/>
                 <w:szCs w:val="26"/>
                 <w:vertAlign w:val="superscript"/>
+                <w:lang w:val="nl-NL"/>
               </w:rPr>
             </w:pPr>
           </w:p>
@@ -9918,6 +9977,7 @@
                 <w:sz w:val="26"/>
                 <w:szCs w:val="26"/>
                 <w:vertAlign w:val="superscript"/>
+                <w:lang w:val="nl-NL"/>
               </w:rPr>
             </w:pPr>
           </w:p>
@@ -9930,6 +9990,7 @@
                 <w:sz w:val="26"/>
                 <w:szCs w:val="26"/>
                 <w:vertAlign w:val="superscript"/>
+                <w:lang w:val="nl-NL"/>
               </w:rPr>
             </w:pPr>
           </w:p>
@@ -9942,6 +10003,7 @@
                 <w:sz w:val="26"/>
                 <w:szCs w:val="26"/>
                 <w:vertAlign w:val="superscript"/>
+                <w:lang w:val="nl-NL"/>
               </w:rPr>
             </w:pPr>
           </w:p>
@@ -9995,8 +10057,6 @@
       <w:pPr>
         <w:spacing w:after="0" w:line="240" w:lineRule="auto"/>
       </w:pPr>
-      <w:bookmarkStart w:id="5" w:name="_GoBack"/>
-      <w:bookmarkEnd w:id="5"/>
     </w:p>
     <w:sectPr>
       <w:headerReference w:type="first" r:id="rId7"/>
@@ -10013,7 +10073,7 @@
 </file>
 
 <file path=word/endnotes.xml><?xml version="1.0" encoding="utf-8"?>
-<w:endnotes xmlns:wpc="http://schemas.microsoft.com/office/word/2010/wordprocessingCanvas" xmlns:cx="http://schemas.microsoft.com/office/drawing/2014/chartex" xmlns:cx1="http://schemas.microsoft.com/office/drawing/2015/9/8/chartex" xmlns:mc="http://schemas.openxmlformats.org/markup-compatibility/2006" xmlns:o="urn:schemas-microsoft-com:office:office" xmlns:r="http://schemas.openxmlformats.org/officeDocument/2006/relationships" xmlns:m="http://schemas.openxmlformats.org/officeDocument/2006/math" xmlns:v="urn:schemas-microsoft-com:vml" xmlns:wp14="http://schemas.microsoft.com/office/word/2010/wordprocessingDrawing" xmlns:wp="http://schemas.openxmlformats.org/drawingml/2006/wordprocessingDrawing" xmlns:w10="urn:schemas-microsoft-com:office:word" xmlns:w="http://schemas.openxmlformats.org/wordprocessingml/2006/main" xmlns:w14="http://schemas.microsoft.com/office/word/2010/wordml" xmlns:w15="http://schemas.microsoft.com/office/word/2012/wordml" xmlns:w16se="http://schemas.microsoft.com/office/word/2015/wordml/symex" xmlns:wpg="http://schemas.microsoft.com/office/word/2010/wordprocessingGroup" xmlns:wpi="http://schemas.microsoft.com/office/word/2010/wordprocessingInk" xmlns:wne="http://schemas.microsoft.com/office/word/2006/wordml" xmlns:wps="http://schemas.microsoft.com/office/word/2010/wordprocessingShape" mc:Ignorable="w14 w15 w16se wp14">
+<w:endnotes xmlns:wpc="http://schemas.microsoft.com/office/word/2010/wordprocessingCanvas" xmlns:mc="http://schemas.openxmlformats.org/markup-compatibility/2006" xmlns:o="urn:schemas-microsoft-com:office:office" xmlns:r="http://schemas.openxmlformats.org/officeDocument/2006/relationships" xmlns:m="http://schemas.openxmlformats.org/officeDocument/2006/math" xmlns:v="urn:schemas-microsoft-com:vml" xmlns:wp14="http://schemas.microsoft.com/office/word/2010/wordprocessingDrawing" xmlns:wp="http://schemas.openxmlformats.org/drawingml/2006/wordprocessingDrawing" xmlns:w10="urn:schemas-microsoft-com:office:word" xmlns:w="http://schemas.openxmlformats.org/wordprocessingml/2006/main" xmlns:w14="http://schemas.microsoft.com/office/word/2010/wordml" xmlns:w15="http://schemas.microsoft.com/office/word/2012/wordml" xmlns:wpg="http://schemas.microsoft.com/office/word/2010/wordprocessingGroup" xmlns:wpi="http://schemas.microsoft.com/office/word/2010/wordprocessingInk" xmlns:wne="http://schemas.microsoft.com/office/word/2006/wordml" xmlns:wps="http://schemas.microsoft.com/office/word/2010/wordprocessingShape" mc:Ignorable="w14 w15 wp14">
   <w:endnote w:type="separator" w:id="-1">
     <w:p>
       <w:pPr>
@@ -10038,7 +10098,7 @@
 </file>
 
 <file path=word/footnotes.xml><?xml version="1.0" encoding="utf-8"?>
-<w:footnotes xmlns:wpc="http://schemas.microsoft.com/office/word/2010/wordprocessingCanvas" xmlns:cx="http://schemas.microsoft.com/office/drawing/2014/chartex" xmlns:cx1="http://schemas.microsoft.com/office/drawing/2015/9/8/chartex" xmlns:mc="http://schemas.openxmlformats.org/markup-compatibility/2006" xmlns:o="urn:schemas-microsoft-com:office:office" xmlns:r="http://schemas.openxmlformats.org/officeDocument/2006/relationships" xmlns:m="http://schemas.openxmlformats.org/officeDocument/2006/math" xmlns:v="urn:schemas-microsoft-com:vml" xmlns:wp14="http://schemas.microsoft.com/office/word/2010/wordprocessingDrawing" xmlns:wp="http://schemas.openxmlformats.org/drawingml/2006/wordprocessingDrawing" xmlns:w10="urn:schemas-microsoft-com:office:word" xmlns:w="http://schemas.openxmlformats.org/wordprocessingml/2006/main" xmlns:w14="http://schemas.microsoft.com/office/word/2010/wordml" xmlns:w15="http://schemas.microsoft.com/office/word/2012/wordml" xmlns:w16se="http://schemas.microsoft.com/office/word/2015/wordml/symex" xmlns:wpg="http://schemas.microsoft.com/office/word/2010/wordprocessingGroup" xmlns:wpi="http://schemas.microsoft.com/office/word/2010/wordprocessingInk" xmlns:wne="http://schemas.microsoft.com/office/word/2006/wordml" xmlns:wps="http://schemas.microsoft.com/office/word/2010/wordprocessingShape" mc:Ignorable="w14 w15 w16se wp14">
+<w:footnotes xmlns:wpc="http://schemas.microsoft.com/office/word/2010/wordprocessingCanvas" xmlns:mc="http://schemas.openxmlformats.org/markup-compatibility/2006" xmlns:o="urn:schemas-microsoft-com:office:office" xmlns:r="http://schemas.openxmlformats.org/officeDocument/2006/relationships" xmlns:m="http://schemas.openxmlformats.org/officeDocument/2006/math" xmlns:v="urn:schemas-microsoft-com:vml" xmlns:wp14="http://schemas.microsoft.com/office/word/2010/wordprocessingDrawing" xmlns:wp="http://schemas.openxmlformats.org/drawingml/2006/wordprocessingDrawing" xmlns:w10="urn:schemas-microsoft-com:office:word" xmlns:w="http://schemas.openxmlformats.org/wordprocessingml/2006/main" xmlns:w14="http://schemas.microsoft.com/office/word/2010/wordml" xmlns:w15="http://schemas.microsoft.com/office/word/2012/wordml" xmlns:wpg="http://schemas.microsoft.com/office/word/2010/wordprocessingGroup" xmlns:wpi="http://schemas.microsoft.com/office/word/2010/wordprocessingInk" xmlns:wne="http://schemas.microsoft.com/office/word/2006/wordml" xmlns:wps="http://schemas.microsoft.com/office/word/2010/wordprocessingShape" mc:Ignorable="w14 w15 wp14">
   <w:footnote w:type="separator" w:id="-1">
     <w:p>
       <w:pPr>
@@ -10326,7 +10386,7 @@
 </file>
 
 <file path=word/header1.xml><?xml version="1.0" encoding="utf-8"?>
-<w:hdr xmlns:wpc="http://schemas.microsoft.com/office/word/2010/wordprocessingCanvas" xmlns:cx="http://schemas.microsoft.com/office/drawing/2014/chartex" xmlns:cx1="http://schemas.microsoft.com/office/drawing/2015/9/8/chartex" xmlns:mc="http://schemas.openxmlformats.org/markup-compatibility/2006" xmlns:o="urn:schemas-microsoft-com:office:office" xmlns:r="http://schemas.openxmlformats.org/officeDocument/2006/relationships" xmlns:m="http://schemas.openxmlformats.org/officeDocument/2006/math" xmlns:v="urn:schemas-microsoft-com:vml" xmlns:wp14="http://schemas.microsoft.com/office/word/2010/wordprocessingDrawing" xmlns:wp="http://schemas.openxmlformats.org/drawingml/2006/wordprocessingDrawing" xmlns:w10="urn:schemas-microsoft-com:office:word" xmlns:w="http://schemas.openxmlformats.org/wordprocessingml/2006/main" xmlns:w14="http://schemas.microsoft.com/office/word/2010/wordml" xmlns:w15="http://schemas.microsoft.com/office/word/2012/wordml" xmlns:w16se="http://schemas.microsoft.com/office/word/2015/wordml/symex" xmlns:wpg="http://schemas.microsoft.com/office/word/2010/wordprocessingGroup" xmlns:wpi="http://schemas.microsoft.com/office/word/2010/wordprocessingInk" xmlns:wne="http://schemas.microsoft.com/office/word/2006/wordml" xmlns:wps="http://schemas.microsoft.com/office/word/2010/wordprocessingShape" mc:Ignorable="w14 w15 w16se wp14">
+<w:hdr xmlns:wpc="http://schemas.microsoft.com/office/word/2010/wordprocessingCanvas" xmlns:mc="http://schemas.openxmlformats.org/markup-compatibility/2006" xmlns:o="urn:schemas-microsoft-com:office:office" xmlns:r="http://schemas.openxmlformats.org/officeDocument/2006/relationships" xmlns:m="http://schemas.openxmlformats.org/officeDocument/2006/math" xmlns:v="urn:schemas-microsoft-com:vml" xmlns:wp14="http://schemas.microsoft.com/office/word/2010/wordprocessingDrawing" xmlns:wp="http://schemas.openxmlformats.org/drawingml/2006/wordprocessingDrawing" xmlns:w10="urn:schemas-microsoft-com:office:word" xmlns:w="http://schemas.openxmlformats.org/wordprocessingml/2006/main" xmlns:w14="http://schemas.microsoft.com/office/word/2010/wordml" xmlns:w15="http://schemas.microsoft.com/office/word/2012/wordml" xmlns:wpg="http://schemas.microsoft.com/office/word/2010/wordprocessingGroup" xmlns:wpi="http://schemas.microsoft.com/office/word/2010/wordprocessingInk" xmlns:wne="http://schemas.microsoft.com/office/word/2006/wordml" xmlns:wps="http://schemas.microsoft.com/office/word/2010/wordprocessingShape" mc:Ignorable="w14 w15 wp14">
   <w:p>
     <w:pPr>
       <w:pStyle w:val="Header"/>
@@ -10337,8 +10397,8 @@
 </file>
 
 <file path=word/numbering.xml><?xml version="1.0" encoding="utf-8"?>
-<w:numbering xmlns:wpc="http://schemas.microsoft.com/office/word/2010/wordprocessingCanvas" xmlns:cx="http://schemas.microsoft.com/office/drawing/2014/chartex" xmlns:cx1="http://schemas.microsoft.com/office/drawing/2015/9/8/chartex" xmlns:mc="http://schemas.openxmlformats.org/markup-compatibility/2006" xmlns:o="urn:schemas-microsoft-com:office:office" xmlns:r="http://schemas.openxmlformats.org/officeDocument/2006/relationships" xmlns:m="http://schemas.openxmlformats.org/officeDocument/2006/math" xmlns:v="urn:schemas-microsoft-com:vml" xmlns:wp14="http://schemas.microsoft.com/office/word/2010/wordprocessingDrawing" xmlns:wp="http://schemas.openxmlformats.org/drawingml/2006/wordprocessingDrawing" xmlns:w10="urn:schemas-microsoft-com:office:word" xmlns:w="http://schemas.openxmlformats.org/wordprocessingml/2006/main" xmlns:w14="http://schemas.microsoft.com/office/word/2010/wordml" xmlns:w15="http://schemas.microsoft.com/office/word/2012/wordml" xmlns:w16se="http://schemas.microsoft.com/office/word/2015/wordml/symex" xmlns:wpg="http://schemas.microsoft.com/office/word/2010/wordprocessingGroup" xmlns:wpi="http://schemas.microsoft.com/office/word/2010/wordprocessingInk" xmlns:wne="http://schemas.microsoft.com/office/word/2006/wordml" xmlns:wps="http://schemas.microsoft.com/office/word/2010/wordprocessingShape" mc:Ignorable="w14 w15 w16se wp14">
-  <w:abstractNum w:abstractNumId="0" w15:restartNumberingAfterBreak="0">
+<w:numbering xmlns:wpc="http://schemas.microsoft.com/office/word/2010/wordprocessingCanvas" xmlns:mc="http://schemas.openxmlformats.org/markup-compatibility/2006" xmlns:o="urn:schemas-microsoft-com:office:office" xmlns:r="http://schemas.openxmlformats.org/officeDocument/2006/relationships" xmlns:m="http://schemas.openxmlformats.org/officeDocument/2006/math" xmlns:v="urn:schemas-microsoft-com:vml" xmlns:wp14="http://schemas.microsoft.com/office/word/2010/wordprocessingDrawing" xmlns:wp="http://schemas.openxmlformats.org/drawingml/2006/wordprocessingDrawing" xmlns:w10="urn:schemas-microsoft-com:office:word" xmlns:w="http://schemas.openxmlformats.org/wordprocessingml/2006/main" xmlns:w14="http://schemas.microsoft.com/office/word/2010/wordml" xmlns:w15="http://schemas.microsoft.com/office/word/2012/wordml" xmlns:wpg="http://schemas.microsoft.com/office/word/2010/wordprocessingGroup" xmlns:wpi="http://schemas.microsoft.com/office/word/2010/wordprocessingInk" xmlns:wne="http://schemas.microsoft.com/office/word/2006/wordml" xmlns:wps="http://schemas.microsoft.com/office/word/2010/wordprocessingShape" mc:Ignorable="w14 w15 wp14">
+  <w:abstractNum w:abstractNumId="0">
     <w:nsid w:val="547542E3"/>
     <w:multiLevelType w:val="hybridMultilevel"/>
     <w:tmpl w:val="8AB835D2"/>
@@ -10451,7 +10511,7 @@
       </w:rPr>
     </w:lvl>
   </w:abstractNum>
-  <w:abstractNum w:abstractNumId="1" w15:restartNumberingAfterBreak="0">
+  <w:abstractNum w:abstractNumId="1">
     <w:nsid w:val="552E7D1C"/>
     <w:multiLevelType w:val="multilevel"/>
     <w:tmpl w:val="AA749216"/>
@@ -10567,7 +10627,7 @@
       </w:rPr>
     </w:lvl>
   </w:abstractNum>
-  <w:abstractNum w:abstractNumId="2" w15:restartNumberingAfterBreak="0">
+  <w:abstractNum w:abstractNumId="2">
     <w:nsid w:val="5AD55BB2"/>
     <w:multiLevelType w:val="hybridMultilevel"/>
     <w:tmpl w:val="8146C532"/>
@@ -10672,7 +10732,7 @@
 </file>
 
 <file path=word/styles.xml><?xml version="1.0" encoding="utf-8"?>
-<w:styles xmlns:mc="http://schemas.openxmlformats.org/markup-compatibility/2006" xmlns:r="http://schemas.openxmlformats.org/officeDocument/2006/relationships" xmlns:w="http://schemas.openxmlformats.org/wordprocessingml/2006/main" xmlns:w14="http://schemas.microsoft.com/office/word/2010/wordml" xmlns:w15="http://schemas.microsoft.com/office/word/2012/wordml" xmlns:w16se="http://schemas.microsoft.com/office/word/2015/wordml/symex" mc:Ignorable="w14 w15 w16se">
+<w:styles xmlns:mc="http://schemas.openxmlformats.org/markup-compatibility/2006" xmlns:r="http://schemas.openxmlformats.org/officeDocument/2006/relationships" xmlns:w="http://schemas.openxmlformats.org/wordprocessingml/2006/main" xmlns:w14="http://schemas.microsoft.com/office/word/2010/wordml" xmlns:w15="http://schemas.microsoft.com/office/word/2012/wordml" mc:Ignorable="w14 w15">
   <w:docDefaults>
     <w:rPrDefault>
       <w:rPr>
